--- a/src/test/resources/doc/java面试题.docx
+++ b/src/test/resources/doc/java面试题.docx
@@ -456,33 +456,7 @@
                       <w:sz w:val="18"/>
                       <w:szCs w:val="18"/>
                     </w:rPr>
-                    <w:t>"</w:t>
-                  </w:r>
-                  <w:proofErr w:type="spellStart"/>
-                  <w:r>
-                    <w:rPr>
-                      <w:rFonts w:ascii="Consolas" w:hAnsi="Consolas" w:cs="Consolas"/>
-                      <w:i/>
-                      <w:iCs/>
-                      <w:color w:val="2A00FF"/>
-                      <w:kern w:val="0"/>
-                      <w:sz w:val="18"/>
-                      <w:szCs w:val="18"/>
-                    </w:rPr>
-                    <w:t>mysql</w:t>
-                  </w:r>
-                  <w:proofErr w:type="spellEnd"/>
-                  <w:r>
-                    <w:rPr>
-                      <w:rFonts w:ascii="Consolas" w:hAnsi="Consolas" w:cs="Consolas"/>
-                      <w:i/>
-                      <w:iCs/>
-                      <w:color w:val="2A00FF"/>
-                      <w:kern w:val="0"/>
-                      <w:sz w:val="18"/>
-                      <w:szCs w:val="18"/>
-                    </w:rPr>
-                    <w:t>"</w:t>
+                    <w:t>"mysql"</w:t>
                   </w:r>
                   <w:r>
                     <w:rPr>
@@ -557,7 +531,6 @@
                     </w:rPr>
                     <w:t>&lt;</w:t>
                   </w:r>
-                  <w:proofErr w:type="spellStart"/>
                   <w:r>
                     <w:rPr>
                       <w:rFonts w:ascii="Consolas" w:hAnsi="Consolas" w:cs="Consolas"/>
@@ -588,7 +561,6 @@
                     </w:rPr>
                     <w:t>ource</w:t>
                   </w:r>
-                  <w:proofErr w:type="spellEnd"/>
                   <w:r>
                     <w:rPr>
                       <w:rFonts w:ascii="Consolas" w:hAnsi="Consolas" w:cs="Consolas"/>
@@ -628,33 +600,7 @@
                       <w:sz w:val="18"/>
                       <w:szCs w:val="18"/>
                     </w:rPr>
-                    <w:t>"</w:t>
-                  </w:r>
-                  <w:proofErr w:type="spellStart"/>
-                  <w:r>
-                    <w:rPr>
-                      <w:rFonts w:ascii="Consolas" w:hAnsi="Consolas" w:cs="Consolas"/>
-                      <w:i/>
-                      <w:iCs/>
-                      <w:color w:val="2A00FF"/>
-                      <w:kern w:val="0"/>
-                      <w:sz w:val="18"/>
-                      <w:szCs w:val="18"/>
-                    </w:rPr>
-                    <w:t>com.alibaba.druid.pool.DruidDataSource</w:t>
-                  </w:r>
-                  <w:proofErr w:type="spellEnd"/>
-                  <w:r>
-                    <w:rPr>
-                      <w:rFonts w:ascii="Consolas" w:hAnsi="Consolas" w:cs="Consolas"/>
-                      <w:i/>
-                      <w:iCs/>
-                      <w:color w:val="2A00FF"/>
-                      <w:kern w:val="0"/>
-                      <w:sz w:val="18"/>
-                      <w:szCs w:val="18"/>
-                    </w:rPr>
-                    <w:t>"</w:t>
+                    <w:t>"com.alibaba.druid.pool.DruidDataSource"</w:t>
                   </w:r>
                   <w:r>
                     <w:rPr>
@@ -665,7 +611,6 @@
                     </w:rPr>
                     <w:t xml:space="preserve"> </w:t>
                   </w:r>
-                  <w:proofErr w:type="spellStart"/>
                   <w:r>
                     <w:rPr>
                       <w:rFonts w:ascii="Consolas" w:hAnsi="Consolas" w:cs="Consolas"/>
@@ -676,7 +621,6 @@
                     </w:rPr>
                     <w:t>closeMethod</w:t>
                   </w:r>
-                  <w:proofErr w:type="spellEnd"/>
                   <w:r>
                     <w:rPr>
                       <w:rFonts w:ascii="Consolas" w:hAnsi="Consolas" w:cs="Consolas"/>
@@ -822,9 +766,37 @@
                       <w:sz w:val="18"/>
                       <w:szCs w:val="18"/>
                     </w:rPr>
-                    <w:t>"</w:t>
-                  </w:r>
-                  <w:proofErr w:type="spellStart"/>
+                    <w:t>"driverClassName"</w:t>
+                  </w:r>
+                  <w:r>
+                    <w:rPr>
+                      <w:rFonts w:ascii="Consolas" w:hAnsi="Consolas" w:cs="Consolas"/>
+                      <w:kern w:val="0"/>
+                      <w:sz w:val="18"/>
+                      <w:szCs w:val="18"/>
+                    </w:rPr>
+                    <w:t xml:space="preserve"> </w:t>
+                  </w:r>
+                  <w:r>
+                    <w:rPr>
+                      <w:rFonts w:ascii="Consolas" w:hAnsi="Consolas" w:cs="Consolas"/>
+                      <w:color w:val="7F007F"/>
+                      <w:kern w:val="0"/>
+                      <w:sz w:val="18"/>
+                      <w:szCs w:val="18"/>
+                    </w:rPr>
+                    <w:t>value</w:t>
+                  </w:r>
+                  <w:r>
+                    <w:rPr>
+                      <w:rFonts w:ascii="Consolas" w:hAnsi="Consolas" w:cs="Consolas"/>
+                      <w:color w:val="000000"/>
+                      <w:kern w:val="0"/>
+                      <w:sz w:val="18"/>
+                      <w:szCs w:val="18"/>
+                    </w:rPr>
+                    <w:t>=</w:t>
+                  </w:r>
                   <w:r>
                     <w:rPr>
                       <w:rFonts w:ascii="Consolas" w:hAnsi="Consolas" w:cs="Consolas"/>
@@ -835,87 +807,7 @@
                       <w:sz w:val="18"/>
                       <w:szCs w:val="18"/>
                     </w:rPr>
-                    <w:t>driverClassName</w:t>
-                  </w:r>
-                  <w:proofErr w:type="spellEnd"/>
-                  <w:r>
-                    <w:rPr>
-                      <w:rFonts w:ascii="Consolas" w:hAnsi="Consolas" w:cs="Consolas"/>
-                      <w:i/>
-                      <w:iCs/>
-                      <w:color w:val="2A00FF"/>
-                      <w:kern w:val="0"/>
-                      <w:sz w:val="18"/>
-                      <w:szCs w:val="18"/>
-                    </w:rPr>
-                    <w:t>"</w:t>
-                  </w:r>
-                  <w:r>
-                    <w:rPr>
-                      <w:rFonts w:ascii="Consolas" w:hAnsi="Consolas" w:cs="Consolas"/>
-                      <w:kern w:val="0"/>
-                      <w:sz w:val="18"/>
-                      <w:szCs w:val="18"/>
-                    </w:rPr>
-                    <w:t xml:space="preserve"> </w:t>
-                  </w:r>
-                  <w:r>
-                    <w:rPr>
-                      <w:rFonts w:ascii="Consolas" w:hAnsi="Consolas" w:cs="Consolas"/>
-                      <w:color w:val="7F007F"/>
-                      <w:kern w:val="0"/>
-                      <w:sz w:val="18"/>
-                      <w:szCs w:val="18"/>
-                    </w:rPr>
-                    <w:t>value</w:t>
-                  </w:r>
-                  <w:r>
-                    <w:rPr>
-                      <w:rFonts w:ascii="Consolas" w:hAnsi="Consolas" w:cs="Consolas"/>
-                      <w:color w:val="000000"/>
-                      <w:kern w:val="0"/>
-                      <w:sz w:val="18"/>
-                      <w:szCs w:val="18"/>
-                    </w:rPr>
-                    <w:t>=</w:t>
-                  </w:r>
-                  <w:r>
-                    <w:rPr>
-                      <w:rFonts w:ascii="Consolas" w:hAnsi="Consolas" w:cs="Consolas"/>
-                      <w:i/>
-                      <w:iCs/>
-                      <w:color w:val="2A00FF"/>
-                      <w:kern w:val="0"/>
-                      <w:sz w:val="18"/>
-                      <w:szCs w:val="18"/>
-                    </w:rPr>
-                    <w:t>"${</w:t>
-                  </w:r>
-                  <w:proofErr w:type="spellStart"/>
-                  <w:r>
-                    <w:rPr>
-                      <w:rFonts w:ascii="Consolas" w:hAnsi="Consolas" w:cs="Consolas"/>
-                      <w:i/>
-                      <w:iCs/>
-                      <w:color w:val="2A00FF"/>
-                      <w:kern w:val="0"/>
-                      <w:sz w:val="18"/>
-                      <w:szCs w:val="18"/>
-                    </w:rPr>
-                    <w:t>jdbc.driver.class</w:t>
-                  </w:r>
-                  <w:proofErr w:type="spellEnd"/>
-                  <w:r>
-                    <w:rPr>
-                      <w:rFonts w:ascii="Consolas" w:hAnsi="Consolas" w:cs="Consolas"/>
-                      <w:i/>
-                      <w:iCs/>
-                      <w:color w:val="2A00FF"/>
-                      <w:kern w:val="0"/>
-                      <w:sz w:val="18"/>
-                      <w:szCs w:val="18"/>
-                    </w:rPr>
-                    <w:t>}"</w:t>
+                    <w:t>"${jdbc.driver.class}"</w:t>
                   </w:r>
                   <w:r>
                     <w:rPr>
@@ -1030,9 +922,37 @@
                       <w:sz w:val="18"/>
                       <w:szCs w:val="18"/>
                     </w:rPr>
-                    <w:t>"</w:t>
-                  </w:r>
-                  <w:proofErr w:type="spellStart"/>
+                    <w:t>"url"</w:t>
+                  </w:r>
+                  <w:r>
+                    <w:rPr>
+                      <w:rFonts w:ascii="Consolas" w:hAnsi="Consolas" w:cs="Consolas"/>
+                      <w:kern w:val="0"/>
+                      <w:sz w:val="18"/>
+                      <w:szCs w:val="18"/>
+                    </w:rPr>
+                    <w:t xml:space="preserve"> </w:t>
+                  </w:r>
+                  <w:r>
+                    <w:rPr>
+                      <w:rFonts w:ascii="Consolas" w:hAnsi="Consolas" w:cs="Consolas"/>
+                      <w:color w:val="7F007F"/>
+                      <w:kern w:val="0"/>
+                      <w:sz w:val="18"/>
+                      <w:szCs w:val="18"/>
+                    </w:rPr>
+                    <w:t>value</w:t>
+                  </w:r>
+                  <w:r>
+                    <w:rPr>
+                      <w:rFonts w:ascii="Consolas" w:hAnsi="Consolas" w:cs="Consolas"/>
+                      <w:color w:val="000000"/>
+                      <w:kern w:val="0"/>
+                      <w:sz w:val="18"/>
+                      <w:szCs w:val="18"/>
+                    </w:rPr>
+                    <w:t>=</w:t>
+                  </w:r>
                   <w:r>
                     <w:rPr>
                       <w:rFonts w:ascii="Consolas" w:hAnsi="Consolas" w:cs="Consolas"/>
@@ -1043,87 +963,7 @@
                       <w:sz w:val="18"/>
                       <w:szCs w:val="18"/>
                     </w:rPr>
-                    <w:t>url</w:t>
-                  </w:r>
-                  <w:proofErr w:type="spellEnd"/>
-                  <w:r>
-                    <w:rPr>
-                      <w:rFonts w:ascii="Consolas" w:hAnsi="Consolas" w:cs="Consolas"/>
-                      <w:i/>
-                      <w:iCs/>
-                      <w:color w:val="2A00FF"/>
-                      <w:kern w:val="0"/>
-                      <w:sz w:val="18"/>
-                      <w:szCs w:val="18"/>
-                    </w:rPr>
-                    <w:t>"</w:t>
-                  </w:r>
-                  <w:r>
-                    <w:rPr>
-                      <w:rFonts w:ascii="Consolas" w:hAnsi="Consolas" w:cs="Consolas"/>
-                      <w:kern w:val="0"/>
-                      <w:sz w:val="18"/>
-                      <w:szCs w:val="18"/>
-                    </w:rPr>
-                    <w:t xml:space="preserve"> </w:t>
-                  </w:r>
-                  <w:r>
-                    <w:rPr>
-                      <w:rFonts w:ascii="Consolas" w:hAnsi="Consolas" w:cs="Consolas"/>
-                      <w:color w:val="7F007F"/>
-                      <w:kern w:val="0"/>
-                      <w:sz w:val="18"/>
-                      <w:szCs w:val="18"/>
-                    </w:rPr>
-                    <w:t>value</w:t>
-                  </w:r>
-                  <w:r>
-                    <w:rPr>
-                      <w:rFonts w:ascii="Consolas" w:hAnsi="Consolas" w:cs="Consolas"/>
-                      <w:color w:val="000000"/>
-                      <w:kern w:val="0"/>
-                      <w:sz w:val="18"/>
-                      <w:szCs w:val="18"/>
-                    </w:rPr>
-                    <w:t>=</w:t>
-                  </w:r>
-                  <w:r>
-                    <w:rPr>
-                      <w:rFonts w:ascii="Consolas" w:hAnsi="Consolas" w:cs="Consolas"/>
-                      <w:i/>
-                      <w:iCs/>
-                      <w:color w:val="2A00FF"/>
-                      <w:kern w:val="0"/>
-                      <w:sz w:val="18"/>
-                      <w:szCs w:val="18"/>
-                    </w:rPr>
-                    <w:t>"${</w:t>
-                  </w:r>
-                  <w:proofErr w:type="spellStart"/>
-                  <w:r>
-                    <w:rPr>
-                      <w:rFonts w:ascii="Consolas" w:hAnsi="Consolas" w:cs="Consolas"/>
-                      <w:i/>
-                      <w:iCs/>
-                      <w:color w:val="2A00FF"/>
-                      <w:kern w:val="0"/>
-                      <w:sz w:val="18"/>
-                      <w:szCs w:val="18"/>
-                    </w:rPr>
-                    <w:t>jdbc.url</w:t>
-                  </w:r>
-                  <w:proofErr w:type="spellEnd"/>
-                  <w:r>
-                    <w:rPr>
-                      <w:rFonts w:ascii="Consolas" w:hAnsi="Consolas" w:cs="Consolas"/>
-                      <w:i/>
-                      <w:iCs/>
-                      <w:color w:val="2A00FF"/>
-                      <w:kern w:val="0"/>
-                      <w:sz w:val="18"/>
-                      <w:szCs w:val="18"/>
-                    </w:rPr>
-                    <w:t>}"</w:t>
+                    <w:t>"${jdbc.url}"</w:t>
                   </w:r>
                   <w:r>
                     <w:rPr>
@@ -1238,33 +1078,7 @@
                       <w:sz w:val="18"/>
                       <w:szCs w:val="18"/>
                     </w:rPr>
-                    <w:t>"</w:t>
-                  </w:r>
-                  <w:proofErr w:type="spellStart"/>
-                  <w:r>
-                    <w:rPr>
-                      <w:rFonts w:ascii="Consolas" w:hAnsi="Consolas" w:cs="Consolas"/>
-                      <w:i/>
-                      <w:iCs/>
-                      <w:color w:val="2A00FF"/>
-                      <w:kern w:val="0"/>
-                      <w:sz w:val="18"/>
-                      <w:szCs w:val="18"/>
-                    </w:rPr>
-                    <w:t>maxActive</w:t>
-                  </w:r>
-                  <w:proofErr w:type="spellEnd"/>
-                  <w:r>
-                    <w:rPr>
-                      <w:rFonts w:ascii="Consolas" w:hAnsi="Consolas" w:cs="Consolas"/>
-                      <w:i/>
-                      <w:iCs/>
-                      <w:color w:val="2A00FF"/>
-                      <w:kern w:val="0"/>
-                      <w:sz w:val="18"/>
-                      <w:szCs w:val="18"/>
-                    </w:rPr>
-                    <w:t>"</w:t>
+                    <w:t>"maxActive"</w:t>
                   </w:r>
                   <w:r>
                     <w:rPr>
@@ -1380,7 +1194,6 @@
                     </w:rPr>
                     <w:t>&lt;/</w:t>
                   </w:r>
-                  <w:proofErr w:type="spellStart"/>
                   <w:r>
                     <w:rPr>
                       <w:rFonts w:ascii="Consolas" w:hAnsi="Consolas" w:cs="Consolas"/>
@@ -1411,7 +1224,6 @@
                     </w:rPr>
                     <w:t>ource</w:t>
                   </w:r>
-                  <w:proofErr w:type="spellEnd"/>
                   <w:r>
                     <w:rPr>
                       <w:rFonts w:ascii="Consolas" w:hAnsi="Consolas" w:cs="Consolas"/>
@@ -1623,33 +1435,7 @@
                       <w:sz w:val="18"/>
                       <w:szCs w:val="18"/>
                     </w:rPr>
-                    <w:t>"mappings/</w:t>
-                  </w:r>
-                  <w:proofErr w:type="spellStart"/>
-                  <w:r>
-                    <w:rPr>
-                      <w:rFonts w:ascii="Consolas" w:hAnsi="Consolas" w:cs="Consolas"/>
-                      <w:i/>
-                      <w:iCs/>
-                      <w:color w:val="2A00FF"/>
-                      <w:kern w:val="0"/>
-                      <w:sz w:val="18"/>
-                      <w:szCs w:val="18"/>
-                    </w:rPr>
-                    <w:t>sql/sql.smp.xml</w:t>
-                  </w:r>
-                  <w:proofErr w:type="spellEnd"/>
-                  <w:r>
-                    <w:rPr>
-                      <w:rFonts w:ascii="Consolas" w:hAnsi="Consolas" w:cs="Consolas"/>
-                      <w:i/>
-                      <w:iCs/>
-                      <w:color w:val="2A00FF"/>
-                      <w:kern w:val="0"/>
-                      <w:sz w:val="18"/>
-                      <w:szCs w:val="18"/>
-                    </w:rPr>
-                    <w:t>"</w:t>
+                    <w:t>"mappings/sql/sql.smp.xml"</w:t>
                   </w:r>
                   <w:r>
                     <w:rPr>
@@ -2637,33 +2423,7 @@
                       <w:sz w:val="18"/>
                       <w:szCs w:val="18"/>
                     </w:rPr>
-                    <w:t>"</w:t>
-                  </w:r>
-                  <w:proofErr w:type="spellStart"/>
-                  <w:r>
-                    <w:rPr>
-                      <w:rFonts w:ascii="Consolas" w:hAnsi="Consolas" w:cs="Consolas"/>
-                      <w:i/>
-                      <w:iCs/>
-                      <w:color w:val="2A00FF"/>
-                      <w:kern w:val="0"/>
-                      <w:sz w:val="18"/>
-                      <w:szCs w:val="18"/>
-                    </w:rPr>
-                    <w:t>com.douglei.test.session.SysUser</w:t>
-                  </w:r>
-                  <w:proofErr w:type="spellEnd"/>
-                  <w:r>
-                    <w:rPr>
-                      <w:rFonts w:ascii="Consolas" w:hAnsi="Consolas" w:cs="Consolas"/>
-                      <w:i/>
-                      <w:iCs/>
-                      <w:color w:val="2A00FF"/>
-                      <w:kern w:val="0"/>
-                      <w:sz w:val="18"/>
-                      <w:szCs w:val="18"/>
-                    </w:rPr>
-                    <w:t>"</w:t>
+                    <w:t>"com.douglei.test.session.SysUser"</w:t>
                   </w:r>
                   <w:r>
                     <w:rPr>
@@ -2674,7 +2434,6 @@
                     </w:rPr>
                     <w:t xml:space="preserve"> </w:t>
                   </w:r>
-                  <w:proofErr w:type="spellStart"/>
                   <w:r>
                     <w:rPr>
                       <w:rFonts w:ascii="Consolas" w:hAnsi="Consolas" w:cs="Consolas"/>
@@ -2685,7 +2444,6 @@
                     </w:rPr>
                     <w:t>createMode</w:t>
                   </w:r>
-                  <w:proofErr w:type="spellEnd"/>
                   <w:r>
                     <w:rPr>
                       <w:rFonts w:ascii="Consolas" w:hAnsi="Consolas" w:cs="Consolas"/>
@@ -2947,7 +2705,6 @@
                     </w:rPr>
                     <w:t xml:space="preserve"> </w:t>
                   </w:r>
-                  <w:proofErr w:type="spellStart"/>
                   <w:r>
                     <w:rPr>
                       <w:rFonts w:ascii="Consolas" w:hAnsi="Consolas" w:cs="Consolas"/>
@@ -2958,7 +2715,6 @@
                     </w:rPr>
                     <w:t>dataType</w:t>
                   </w:r>
-                  <w:proofErr w:type="spellEnd"/>
                   <w:r>
                     <w:rPr>
                       <w:rFonts w:ascii="Consolas" w:hAnsi="Consolas" w:cs="Consolas"/>
@@ -2990,7 +2746,6 @@
                     </w:rPr>
                     <w:t xml:space="preserve"> </w:t>
                   </w:r>
-                  <w:proofErr w:type="spellStart"/>
                   <w:r>
                     <w:rPr>
                       <w:rFonts w:ascii="Consolas" w:hAnsi="Consolas" w:cs="Consolas"/>
@@ -3001,7 +2756,6 @@
                     </w:rPr>
                     <w:t>primaryKey</w:t>
                   </w:r>
-                  <w:proofErr w:type="spellEnd"/>
                   <w:r>
                     <w:rPr>
                       <w:rFonts w:ascii="Consolas" w:hAnsi="Consolas" w:cs="Consolas"/>
@@ -3249,7 +3003,6 @@
                     </w:rPr>
                     <w:t xml:space="preserve"> </w:t>
                   </w:r>
-                  <w:proofErr w:type="spellStart"/>
                   <w:r>
                     <w:rPr>
                       <w:rFonts w:ascii="Consolas" w:hAnsi="Consolas" w:cs="Consolas"/>
@@ -3260,7 +3013,6 @@
                     </w:rPr>
                     <w:t>dataType</w:t>
                   </w:r>
-                  <w:proofErr w:type="spellEnd"/>
                   <w:r>
                     <w:rPr>
                       <w:rFonts w:ascii="Consolas" w:hAnsi="Consolas" w:cs="Consolas"/>
@@ -4192,20 +3944,7 @@
           <w:rFonts w:hint="eastAsia"/>
         </w:rPr>
         <w:tab/>
-      </w:r>
-      <w:proofErr w:type="spellStart"/>
-      <w:r>
-        <w:rPr>
-          <w:rFonts w:hint="eastAsia"/>
-        </w:rPr>
-        <w:t>createMode</w:t>
-      </w:r>
-      <w:proofErr w:type="spellEnd"/>
-      <w:r>
-        <w:rPr>
-          <w:rFonts w:hint="eastAsia"/>
-        </w:rPr>
-        <w:t>:</w:t>
+        <w:t>createMode:</w:t>
       </w:r>
     </w:p>
     <w:p>
@@ -4315,20 +4054,7 @@
           <w:rFonts w:hint="eastAsia"/>
         </w:rPr>
         <w:tab/>
-      </w:r>
-      <w:proofErr w:type="spellStart"/>
-      <w:r>
-        <w:rPr>
-          <w:rFonts w:hint="eastAsia"/>
-        </w:rPr>
-        <w:t>dataType</w:t>
-      </w:r>
-      <w:proofErr w:type="spellEnd"/>
-      <w:r>
-        <w:rPr>
-          <w:rFonts w:hint="eastAsia"/>
-        </w:rPr>
-        <w:t>:</w:t>
+        <w:t>dataType:</w:t>
       </w:r>
     </w:p>
     <w:p>
@@ -4342,20 +4068,7 @@
           <w:rFonts w:hint="eastAsia"/>
         </w:rPr>
         <w:tab/>
-      </w:r>
-      <w:proofErr w:type="spellStart"/>
-      <w:r>
-        <w:rPr>
-          <w:rFonts w:hint="eastAsia"/>
-        </w:rPr>
-        <w:t>primaryKey</w:t>
-      </w:r>
-      <w:proofErr w:type="spellEnd"/>
-      <w:r>
-        <w:rPr>
-          <w:rFonts w:hint="eastAsia"/>
-        </w:rPr>
-        <w:t>:</w:t>
+        <w:t>primaryKey:</w:t>
       </w:r>
     </w:p>
     <w:p>
@@ -4866,7 +4579,6 @@
                     </w:rPr>
                     <w:t>&lt;</w:t>
                   </w:r>
-                  <w:proofErr w:type="spellStart"/>
                   <w:r>
                     <w:rPr>
                       <w:rFonts w:ascii="Consolas" w:hAnsi="Consolas" w:cs="Consolas"/>
@@ -4877,7 +4589,6 @@
                     </w:rPr>
                     <w:t>sql</w:t>
                   </w:r>
-                  <w:proofErr w:type="spellEnd"/>
                   <w:r>
                     <w:rPr>
                       <w:rFonts w:ascii="Consolas" w:hAnsi="Consolas" w:cs="Consolas"/>
@@ -4917,9 +4628,37 @@
                       <w:sz w:val="18"/>
                       <w:szCs w:val="18"/>
                     </w:rPr>
-                    <w:t>"</w:t>
-                  </w:r>
-                  <w:proofErr w:type="spellStart"/>
+                    <w:t>"com.test"</w:t>
+                  </w:r>
+                  <w:r>
+                    <w:rPr>
+                      <w:rFonts w:ascii="Consolas" w:hAnsi="Consolas" w:cs="Consolas"/>
+                      <w:kern w:val="0"/>
+                      <w:sz w:val="18"/>
+                      <w:szCs w:val="18"/>
+                    </w:rPr>
+                    <w:t xml:space="preserve"> </w:t>
+                  </w:r>
+                  <w:r>
+                    <w:rPr>
+                      <w:rFonts w:ascii="Consolas" w:hAnsi="Consolas" w:cs="Consolas"/>
+                      <w:color w:val="7F007F"/>
+                      <w:kern w:val="0"/>
+                      <w:sz w:val="18"/>
+                      <w:szCs w:val="18"/>
+                    </w:rPr>
+                    <w:t>name</w:t>
+                  </w:r>
+                  <w:r>
+                    <w:rPr>
+                      <w:rFonts w:ascii="Consolas" w:hAnsi="Consolas" w:cs="Consolas"/>
+                      <w:color w:val="000000"/>
+                      <w:kern w:val="0"/>
+                      <w:sz w:val="18"/>
+                      <w:szCs w:val="18"/>
+                    </w:rPr>
+                    <w:t>=</w:t>
+                  </w:r>
                   <w:r>
                     <w:rPr>
                       <w:rFonts w:ascii="Consolas" w:hAnsi="Consolas" w:cs="Consolas"/>
@@ -4930,87 +4669,7 @@
                       <w:sz w:val="18"/>
                       <w:szCs w:val="18"/>
                     </w:rPr>
-                    <w:t>com.test</w:t>
-                  </w:r>
-                  <w:proofErr w:type="spellEnd"/>
-                  <w:r>
-                    <w:rPr>
-                      <w:rFonts w:ascii="Consolas" w:hAnsi="Consolas" w:cs="Consolas"/>
-                      <w:i/>
-                      <w:iCs/>
-                      <w:color w:val="2A00FF"/>
-                      <w:kern w:val="0"/>
-                      <w:sz w:val="18"/>
-                      <w:szCs w:val="18"/>
-                    </w:rPr>
-                    <w:t>"</w:t>
-                  </w:r>
-                  <w:r>
-                    <w:rPr>
-                      <w:rFonts w:ascii="Consolas" w:hAnsi="Consolas" w:cs="Consolas"/>
-                      <w:kern w:val="0"/>
-                      <w:sz w:val="18"/>
-                      <w:szCs w:val="18"/>
-                    </w:rPr>
-                    <w:t xml:space="preserve"> </w:t>
-                  </w:r>
-                  <w:r>
-                    <w:rPr>
-                      <w:rFonts w:ascii="Consolas" w:hAnsi="Consolas" w:cs="Consolas"/>
-                      <w:color w:val="7F007F"/>
-                      <w:kern w:val="0"/>
-                      <w:sz w:val="18"/>
-                      <w:szCs w:val="18"/>
-                    </w:rPr>
-                    <w:t>name</w:t>
-                  </w:r>
-                  <w:r>
-                    <w:rPr>
-                      <w:rFonts w:ascii="Consolas" w:hAnsi="Consolas" w:cs="Consolas"/>
-                      <w:color w:val="000000"/>
-                      <w:kern w:val="0"/>
-                      <w:sz w:val="18"/>
-                      <w:szCs w:val="18"/>
-                    </w:rPr>
-                    <w:t>=</w:t>
-                  </w:r>
-                  <w:r>
-                    <w:rPr>
-                      <w:rFonts w:ascii="Consolas" w:hAnsi="Consolas" w:cs="Consolas"/>
-                      <w:i/>
-                      <w:iCs/>
-                      <w:color w:val="2A00FF"/>
-                      <w:kern w:val="0"/>
-                      <w:sz w:val="18"/>
-                      <w:szCs w:val="18"/>
-                    </w:rPr>
-                    <w:t>"</w:t>
-                  </w:r>
-                  <w:proofErr w:type="spellStart"/>
-                  <w:r>
-                    <w:rPr>
-                      <w:rFonts w:ascii="Consolas" w:hAnsi="Consolas" w:cs="Consolas"/>
-                      <w:i/>
-                      <w:iCs/>
-                      <w:color w:val="2A00FF"/>
-                      <w:kern w:val="0"/>
-                      <w:sz w:val="18"/>
-                      <w:szCs w:val="18"/>
-                    </w:rPr>
-                    <w:t>queryUser</w:t>
-                  </w:r>
-                  <w:proofErr w:type="spellEnd"/>
-                  <w:r>
-                    <w:rPr>
-                      <w:rFonts w:ascii="Consolas" w:hAnsi="Consolas" w:cs="Consolas"/>
-                      <w:i/>
-                      <w:iCs/>
-                      <w:color w:val="2A00FF"/>
-                      <w:kern w:val="0"/>
-                      <w:sz w:val="18"/>
-                      <w:szCs w:val="18"/>
-                    </w:rPr>
-                    <w:t>"</w:t>
+                    <w:t>"queryUser"</w:t>
                   </w:r>
                   <w:r>
                     <w:rPr>
@@ -5221,29 +4880,7 @@
                       <w:szCs w:val="18"/>
                     </w:rPr>
                     <w:tab/>
-                    <w:t xml:space="preserve">select * from </w:t>
-                  </w:r>
-                  <w:proofErr w:type="spellStart"/>
-                  <w:r>
-                    <w:rPr>
-                      <w:rFonts w:ascii="Consolas" w:hAnsi="Consolas" w:cs="Consolas"/>
-                      <w:color w:val="000000"/>
-                      <w:kern w:val="0"/>
-                      <w:sz w:val="18"/>
-                      <w:szCs w:val="18"/>
-                    </w:rPr>
-                    <w:t>sys_user</w:t>
-                  </w:r>
-                  <w:proofErr w:type="spellEnd"/>
-                  <w:r>
-                    <w:rPr>
-                      <w:rFonts w:ascii="Consolas" w:hAnsi="Consolas" w:cs="Consolas"/>
-                      <w:color w:val="000000"/>
-                      <w:kern w:val="0"/>
-                      <w:sz w:val="18"/>
-                      <w:szCs w:val="18"/>
-                    </w:rPr>
-                    <w:t xml:space="preserve"> </w:t>
+                    <w:t xml:space="preserve">select * from sys_user </w:t>
                   </w:r>
                 </w:p>
                 <w:p>
@@ -5299,7 +4936,6 @@
                     </w:rPr>
                     <w:t>&lt;</w:t>
                   </w:r>
-                  <w:proofErr w:type="spellStart"/>
                   <w:r>
                     <w:rPr>
                       <w:rFonts w:ascii="Consolas" w:hAnsi="Consolas" w:cs="Consolas"/>
@@ -5310,7 +4946,6 @@
                     </w:rPr>
                     <w:t>foreach</w:t>
                   </w:r>
-                  <w:proofErr w:type="spellEnd"/>
                   <w:r>
                     <w:rPr>
                       <w:rFonts w:ascii="Consolas" w:hAnsi="Consolas" w:cs="Consolas"/>
@@ -5649,33 +5284,7 @@
                       <w:sz w:val="18"/>
                       <w:szCs w:val="18"/>
                     </w:rPr>
-                    <w:t>"</w:t>
-                  </w:r>
-                  <w:proofErr w:type="spellStart"/>
-                  <w:r>
-                    <w:rPr>
-                      <w:rFonts w:ascii="Consolas" w:hAnsi="Consolas" w:cs="Consolas"/>
-                      <w:i/>
-                      <w:iCs/>
-                      <w:color w:val="2A00FF"/>
-                      <w:kern w:val="0"/>
-                      <w:sz w:val="18"/>
-                      <w:szCs w:val="18"/>
-                    </w:rPr>
-                    <w:t>user.id</w:t>
-                  </w:r>
-                  <w:proofErr w:type="spellEnd"/>
-                  <w:r>
-                    <w:rPr>
-                      <w:rFonts w:ascii="Consolas" w:hAnsi="Consolas" w:cs="Consolas"/>
-                      <w:i/>
-                      <w:iCs/>
-                      <w:color w:val="2A00FF"/>
-                      <w:kern w:val="0"/>
-                      <w:sz w:val="18"/>
-                      <w:szCs w:val="18"/>
-                    </w:rPr>
-                    <w:t xml:space="preserve"> == 1"</w:t>
+                    <w:t>"user.id == 1"</w:t>
                   </w:r>
                   <w:r>
                     <w:rPr>
@@ -5760,51 +5369,7 @@
                       <w:szCs w:val="18"/>
                     </w:rPr>
                     <w:tab/>
-                    <w:t>#{</w:t>
-                  </w:r>
-                  <w:proofErr w:type="spellStart"/>
-                  <w:r>
-                    <w:rPr>
-                      <w:rFonts w:ascii="Consolas" w:hAnsi="Consolas" w:cs="Consolas"/>
-                      <w:color w:val="000000"/>
-                      <w:kern w:val="0"/>
-                      <w:sz w:val="18"/>
-                      <w:szCs w:val="18"/>
-                    </w:rPr>
-                    <w:t>user.id</w:t>
-                  </w:r>
-                  <w:proofErr w:type="spellEnd"/>
-                  <w:r>
-                    <w:rPr>
-                      <w:rFonts w:ascii="Consolas" w:hAnsi="Consolas" w:cs="Consolas"/>
-                      <w:color w:val="000000"/>
-                      <w:kern w:val="0"/>
-                      <w:sz w:val="18"/>
-                      <w:szCs w:val="18"/>
-                    </w:rPr>
-                    <w:t xml:space="preserve">, </w:t>
-                  </w:r>
-                  <w:proofErr w:type="spellStart"/>
-                  <w:r>
-                    <w:rPr>
-                      <w:rFonts w:ascii="Consolas" w:hAnsi="Consolas" w:cs="Consolas"/>
-                      <w:color w:val="000000"/>
-                      <w:kern w:val="0"/>
-                      <w:sz w:val="18"/>
-                      <w:szCs w:val="18"/>
-                    </w:rPr>
-                    <w:t>dataType</w:t>
-                  </w:r>
-                  <w:proofErr w:type="spellEnd"/>
-                  <w:r>
-                    <w:rPr>
-                      <w:rFonts w:ascii="Consolas" w:hAnsi="Consolas" w:cs="Consolas"/>
-                      <w:color w:val="000000"/>
-                      <w:kern w:val="0"/>
-                      <w:sz w:val="18"/>
-                      <w:szCs w:val="18"/>
-                    </w:rPr>
-                    <w:t>=string}</w:t>
+                    <w:t>#{user.id, dataType=string}</w:t>
                   </w:r>
                 </w:p>
                 <w:p>
@@ -5944,7 +5509,6 @@
                     </w:rPr>
                     <w:t>&lt;/</w:t>
                   </w:r>
-                  <w:proofErr w:type="spellStart"/>
                   <w:r>
                     <w:rPr>
                       <w:rFonts w:ascii="Consolas" w:hAnsi="Consolas" w:cs="Consolas"/>
@@ -5955,7 +5519,6 @@
                     </w:rPr>
                     <w:t>foreach</w:t>
                   </w:r>
-                  <w:proofErr w:type="spellEnd"/>
                   <w:r>
                     <w:rPr>
                       <w:rFonts w:ascii="Consolas" w:hAnsi="Consolas" w:cs="Consolas"/>
@@ -6064,7 +5627,6 @@
                     </w:rPr>
                     <w:t>&lt;/</w:t>
                   </w:r>
-                  <w:proofErr w:type="spellStart"/>
                   <w:r>
                     <w:rPr>
                       <w:rFonts w:ascii="Consolas" w:hAnsi="Consolas" w:cs="Consolas"/>
@@ -6075,7 +5637,6 @@
                     </w:rPr>
                     <w:t>sql</w:t>
                   </w:r>
-                  <w:proofErr w:type="spellEnd"/>
                   <w:r>
                     <w:rPr>
                       <w:rFonts w:ascii="Consolas" w:hAnsi="Consolas" w:cs="Consolas"/>
@@ -6629,14 +6190,12 @@
         </w:rPr>
         <w:t xml:space="preserve">select </w:t>
       </w:r>
-      <w:proofErr w:type="spellStart"/>
       <w:r>
         <w:rPr>
           <w:rFonts w:hint="eastAsia"/>
         </w:rPr>
         <w:t>sql</w:t>
       </w:r>
-      <w:proofErr w:type="spellEnd"/>
       <w:r>
         <w:rPr>
           <w:rFonts w:hint="eastAsia"/>
@@ -6793,14 +6352,12 @@
         </w:rPr>
         <w:t>，最终输出的</w:t>
       </w:r>
-      <w:proofErr w:type="spellStart"/>
       <w:r>
         <w:rPr>
           <w:rFonts w:hint="eastAsia"/>
         </w:rPr>
         <w:t>sql</w:t>
       </w:r>
-      <w:proofErr w:type="spellEnd"/>
       <w:r>
         <w:rPr>
           <w:rFonts w:hint="eastAsia"/>
@@ -7210,29 +6767,7 @@
                       <w:sz w:val="20"/>
                       <w:szCs w:val="20"/>
                     </w:rPr>
-                    <w:t xml:space="preserve"> </w:t>
-                  </w:r>
-                  <w:proofErr w:type="spellStart"/>
-                  <w:r>
-                    <w:rPr>
-                      <w:rFonts w:ascii="Consolas" w:hAnsi="Consolas" w:cs="Consolas"/>
-                      <w:color w:val="000000"/>
-                      <w:kern w:val="0"/>
-                      <w:sz w:val="20"/>
-                      <w:szCs w:val="20"/>
-                    </w:rPr>
-                    <w:t>PInterface</w:t>
-                  </w:r>
-                  <w:proofErr w:type="spellEnd"/>
-                  <w:r>
-                    <w:rPr>
-                      <w:rFonts w:ascii="Consolas" w:hAnsi="Consolas" w:cs="Consolas"/>
-                      <w:color w:val="000000"/>
-                      <w:kern w:val="0"/>
-                      <w:sz w:val="20"/>
-                      <w:szCs w:val="20"/>
-                    </w:rPr>
-                    <w:t xml:space="preserve"> {</w:t>
+                    <w:t xml:space="preserve"> PInterface {</w:t>
                   </w:r>
                 </w:p>
                 <w:p>
@@ -7242,7 +6777,7 @@
                     <w:adjustRightInd w:val="0"/>
                     <w:jc w:val="left"/>
                     <w:rPr>
-                      <w:rFonts w:ascii="Consolas" w:hAnsi="Consolas" w:cs="Consolas" w:hint="eastAsia"/>
+                      <w:rFonts w:ascii="Consolas" w:hAnsi="Consolas" w:cs="Consolas"/>
                       <w:b/>
                       <w:bCs/>
                       <w:color w:val="7F0055"/>
@@ -7420,16 +6955,6 @@
                       <w:szCs w:val="18"/>
                     </w:rPr>
                     <w:tab/>
-                  </w:r>
-                  <w:proofErr w:type="spellStart"/>
-                  <w:r>
-                    <w:rPr>
-                      <w:rFonts w:ascii="Consolas" w:hAnsi="Consolas" w:cs="Consolas"/>
-                      <w:color w:val="000000"/>
-                      <w:kern w:val="0"/>
-                      <w:sz w:val="18"/>
-                      <w:szCs w:val="18"/>
-                    </w:rPr>
                     <w:t>System.</w:t>
                   </w:r>
                   <w:r>
@@ -7454,18 +6979,7 @@
                       <w:sz w:val="18"/>
                       <w:szCs w:val="18"/>
                     </w:rPr>
-                    <w:t>.println</w:t>
-                  </w:r>
-                  <w:proofErr w:type="spellEnd"/>
-                  <w:r>
-                    <w:rPr>
-                      <w:rFonts w:ascii="Consolas" w:hAnsi="Consolas" w:cs="Consolas"/>
-                      <w:color w:val="000000"/>
-                      <w:kern w:val="0"/>
-                      <w:sz w:val="18"/>
-                      <w:szCs w:val="18"/>
-                    </w:rPr>
-                    <w:t>(</w:t>
+                    <w:t>.println(</w:t>
                   </w:r>
                   <w:r>
                     <w:rPr>
@@ -7657,18 +7171,7 @@
                       <w:sz w:val="18"/>
                       <w:szCs w:val="18"/>
                     </w:rPr>
-                    <w:t xml:space="preserve"> </w:t>
-                  </w:r>
-                  <w:proofErr w:type="spellStart"/>
-                  <w:r>
-                    <w:rPr>
-                      <w:rFonts w:ascii="Consolas" w:hAnsi="Consolas" w:cs="Consolas"/>
-                      <w:color w:val="000000"/>
-                      <w:kern w:val="0"/>
-                      <w:sz w:val="18"/>
-                      <w:szCs w:val="18"/>
-                    </w:rPr>
-                    <w:t>P</w:t>
+                    <w:t xml:space="preserve"> P</w:t>
                   </w:r>
                   <w:r>
                     <w:rPr>
@@ -7700,7 +7203,6 @@
                     </w:rPr>
                     <w:t>terface</w:t>
                   </w:r>
-                  <w:proofErr w:type="spellEnd"/>
                   <w:r>
                     <w:rPr>
                       <w:rFonts w:ascii="Consolas" w:hAnsi="Consolas" w:cs="Consolas"/>
@@ -7812,16 +7314,6 @@
                       <w:szCs w:val="18"/>
                     </w:rPr>
                     <w:tab/>
-                  </w:r>
-                  <w:proofErr w:type="spellStart"/>
-                  <w:r>
-                    <w:rPr>
-                      <w:rFonts w:ascii="Consolas" w:hAnsi="Consolas" w:cs="Consolas"/>
-                      <w:color w:val="000000"/>
-                      <w:kern w:val="0"/>
-                      <w:sz w:val="18"/>
-                      <w:szCs w:val="18"/>
-                    </w:rPr>
                     <w:t>System.</w:t>
                   </w:r>
                   <w:r>
@@ -7846,18 +7338,7 @@
                       <w:sz w:val="18"/>
                       <w:szCs w:val="18"/>
                     </w:rPr>
-                    <w:t>.println</w:t>
-                  </w:r>
-                  <w:proofErr w:type="spellEnd"/>
-                  <w:r>
-                    <w:rPr>
-                      <w:rFonts w:ascii="Consolas" w:hAnsi="Consolas" w:cs="Consolas"/>
-                      <w:color w:val="000000"/>
-                      <w:kern w:val="0"/>
-                      <w:sz w:val="18"/>
-                      <w:szCs w:val="18"/>
-                    </w:rPr>
-                    <w:t>(</w:t>
+                    <w:t>.println(</w:t>
                   </w:r>
                   <w:r>
                     <w:rPr>
@@ -7970,29 +7451,7 @@
                       <w:sz w:val="18"/>
                       <w:szCs w:val="18"/>
                     </w:rPr>
-                    <w:t xml:space="preserve"> </w:t>
-                  </w:r>
-                  <w:proofErr w:type="spellStart"/>
-                  <w:r>
-                    <w:rPr>
-                      <w:rFonts w:ascii="Consolas" w:hAnsi="Consolas" w:cs="Consolas"/>
-                      <w:color w:val="000000"/>
-                      <w:kern w:val="0"/>
-                      <w:sz w:val="18"/>
-                      <w:szCs w:val="18"/>
-                    </w:rPr>
-                    <w:t>havaBaby</w:t>
-                  </w:r>
-                  <w:proofErr w:type="spellEnd"/>
-                  <w:r>
-                    <w:rPr>
-                      <w:rFonts w:ascii="Consolas" w:hAnsi="Consolas" w:cs="Consolas"/>
-                      <w:color w:val="000000"/>
-                      <w:kern w:val="0"/>
-                      <w:sz w:val="18"/>
-                      <w:szCs w:val="18"/>
-                    </w:rPr>
-                    <w:t>() {</w:t>
+                    <w:t xml:space="preserve"> havaBaby() {</w:t>
                   </w:r>
                 </w:p>
                 <w:p>
@@ -8027,16 +7486,6 @@
                       <w:szCs w:val="18"/>
                     </w:rPr>
                     <w:tab/>
-                  </w:r>
-                  <w:proofErr w:type="spellStart"/>
-                  <w:r>
-                    <w:rPr>
-                      <w:rFonts w:ascii="Consolas" w:hAnsi="Consolas" w:cs="Consolas"/>
-                      <w:color w:val="000000"/>
-                      <w:kern w:val="0"/>
-                      <w:sz w:val="18"/>
-                      <w:szCs w:val="18"/>
-                    </w:rPr>
                     <w:t>System.</w:t>
                   </w:r>
                   <w:r>
@@ -8061,18 +7510,7 @@
                       <w:sz w:val="18"/>
                       <w:szCs w:val="18"/>
                     </w:rPr>
-                    <w:t>.println</w:t>
-                  </w:r>
-                  <w:proofErr w:type="spellEnd"/>
-                  <w:r>
-                    <w:rPr>
-                      <w:rFonts w:ascii="Consolas" w:hAnsi="Consolas" w:cs="Consolas"/>
-                      <w:color w:val="000000"/>
-                      <w:kern w:val="0"/>
-                      <w:sz w:val="18"/>
-                      <w:szCs w:val="18"/>
-                    </w:rPr>
-                    <w:t>(</w:t>
+                    <w:t>.println(</w:t>
                   </w:r>
                   <w:r>
                     <w:rPr>
@@ -8082,29 +7520,7 @@
                       <w:sz w:val="18"/>
                       <w:szCs w:val="18"/>
                     </w:rPr>
-                    <w:t>"</w:t>
-                  </w:r>
-                  <w:proofErr w:type="spellStart"/>
-                  <w:r>
-                    <w:rPr>
-                      <w:rFonts w:ascii="Consolas" w:hAnsi="Consolas" w:cs="Consolas"/>
-                      <w:color w:val="2A00FF"/>
-                      <w:kern w:val="0"/>
-                      <w:sz w:val="18"/>
-                      <w:szCs w:val="18"/>
-                    </w:rPr>
-                    <w:t>havaBaby</w:t>
-                  </w:r>
-                  <w:proofErr w:type="spellEnd"/>
-                  <w:r>
-                    <w:rPr>
-                      <w:rFonts w:ascii="Consolas" w:hAnsi="Consolas" w:cs="Consolas"/>
-                      <w:color w:val="2A00FF"/>
-                      <w:kern w:val="0"/>
-                      <w:sz w:val="18"/>
-                      <w:szCs w:val="18"/>
-                    </w:rPr>
-                    <w:t>"</w:t>
+                    <w:t>"havaBaby"</w:t>
                   </w:r>
                   <w:r>
                     <w:rPr>
@@ -8264,7 +7680,6 @@
                     </w:rPr>
                     <w:t xml:space="preserve"> </w:t>
                   </w:r>
-                  <w:proofErr w:type="spellStart"/>
                   <w:r>
                     <w:rPr>
                       <w:rFonts w:ascii="Consolas" w:hAnsi="Consolas" w:cs="Consolas"/>
@@ -8305,7 +7720,6 @@
                     </w:rPr>
                     <w:t>terface</w:t>
                   </w:r>
-                  <w:proofErr w:type="spellEnd"/>
                   <w:r>
                     <w:rPr>
                       <w:rFonts w:ascii="Consolas" w:hAnsi="Consolas" w:cs="Consolas" w:hint="eastAsia"/>
@@ -8427,16 +7841,6 @@
                       <w:szCs w:val="18"/>
                     </w:rPr>
                     <w:tab/>
-                  </w:r>
-                  <w:proofErr w:type="spellStart"/>
-                  <w:r>
-                    <w:rPr>
-                      <w:rFonts w:ascii="Consolas" w:hAnsi="Consolas" w:cs="Consolas"/>
-                      <w:color w:val="000000"/>
-                      <w:kern w:val="0"/>
-                      <w:sz w:val="18"/>
-                      <w:szCs w:val="18"/>
-                    </w:rPr>
                     <w:t>System.</w:t>
                   </w:r>
                   <w:r>
@@ -8461,18 +7865,7 @@
                       <w:sz w:val="18"/>
                       <w:szCs w:val="18"/>
                     </w:rPr>
-                    <w:t>.println</w:t>
-                  </w:r>
-                  <w:proofErr w:type="spellEnd"/>
-                  <w:r>
-                    <w:rPr>
-                      <w:rFonts w:ascii="Consolas" w:hAnsi="Consolas" w:cs="Consolas"/>
-                      <w:color w:val="000000"/>
-                      <w:kern w:val="0"/>
-                      <w:sz w:val="18"/>
-                      <w:szCs w:val="18"/>
-                    </w:rPr>
-                    <w:t>(</w:t>
+                    <w:t>.println(</w:t>
                   </w:r>
                   <w:r>
                     <w:rPr>
@@ -8528,7 +7921,6 @@
                     </w:rPr>
                     <w:tab/>
                   </w:r>
-                  <w:proofErr w:type="spellStart"/>
                   <w:r>
                     <w:rPr>
                       <w:rFonts w:ascii="Consolas" w:hAnsi="Consolas" w:cs="Consolas"/>
@@ -8549,18 +7941,7 @@
                       <w:sz w:val="18"/>
                       <w:szCs w:val="18"/>
                     </w:rPr>
-                    <w:t>.live</w:t>
-                  </w:r>
-                  <w:proofErr w:type="spellEnd"/>
-                  <w:r>
-                    <w:rPr>
-                      <w:rFonts w:ascii="Consolas" w:hAnsi="Consolas" w:cs="Consolas"/>
-                      <w:color w:val="000000"/>
-                      <w:kern w:val="0"/>
-                      <w:sz w:val="18"/>
-                      <w:szCs w:val="18"/>
-                    </w:rPr>
-                    <w:t>();</w:t>
+                    <w:t>.live();</w:t>
                   </w:r>
                 </w:p>
                 <w:p>
@@ -8688,16 +8069,6 @@
                       <w:szCs w:val="18"/>
                     </w:rPr>
                     <w:tab/>
-                  </w:r>
-                  <w:proofErr w:type="spellStart"/>
-                  <w:r>
-                    <w:rPr>
-                      <w:rFonts w:ascii="Consolas" w:hAnsi="Consolas" w:cs="Consolas"/>
-                      <w:color w:val="000000"/>
-                      <w:kern w:val="0"/>
-                      <w:sz w:val="18"/>
-                      <w:szCs w:val="18"/>
-                    </w:rPr>
                     <w:t>System.</w:t>
                   </w:r>
                   <w:r>
@@ -8722,18 +8093,7 @@
                       <w:sz w:val="18"/>
                       <w:szCs w:val="18"/>
                     </w:rPr>
-                    <w:t>.println</w:t>
-                  </w:r>
-                  <w:proofErr w:type="spellEnd"/>
-                  <w:r>
-                    <w:rPr>
-                      <w:rFonts w:ascii="Consolas" w:hAnsi="Consolas" w:cs="Consolas"/>
-                      <w:color w:val="000000"/>
-                      <w:kern w:val="0"/>
-                      <w:sz w:val="18"/>
-                      <w:szCs w:val="18"/>
-                    </w:rPr>
-                    <w:t>(</w:t>
+                    <w:t>.println(</w:t>
                   </w:r>
                   <w:r>
                     <w:rPr>
@@ -8881,7 +8241,6 @@
                     </w:rPr>
                     <w:t xml:space="preserve">Person </w:t>
                   </w:r>
-                  <w:proofErr w:type="spellStart"/>
                   <w:r>
                     <w:rPr>
                       <w:rFonts w:ascii="Consolas" w:hAnsi="Consolas" w:cs="Consolas"/>
@@ -8892,7 +8251,6 @@
                     </w:rPr>
                     <w:t>person</w:t>
                   </w:r>
-                  <w:proofErr w:type="spellEnd"/>
                   <w:r>
                     <w:rPr>
                       <w:rFonts w:ascii="Consolas" w:hAnsi="Consolas" w:cs="Consolas"/>
@@ -8936,29 +8294,16 @@
                       <w:szCs w:val="18"/>
                     </w:rPr>
                   </w:pPr>
-                  <w:proofErr w:type="spellStart"/>
-                  <w:r>
-                    <w:rPr>
-                      <w:rFonts w:ascii="Consolas" w:hAnsi="Consolas" w:cs="Consolas"/>
-                      <w:color w:val="000000"/>
-                      <w:kern w:val="0"/>
-                      <w:sz w:val="18"/>
-                      <w:szCs w:val="18"/>
-                    </w:rPr>
-                    <w:t>PInterface</w:t>
-                  </w:r>
-                  <w:proofErr w:type="spellEnd"/>
-                  <w:r>
-                    <w:rPr>
-                      <w:rFonts w:ascii="Consolas" w:hAnsi="Consolas" w:cs="Consolas"/>
-                      <w:color w:val="000000"/>
-                      <w:kern w:val="0"/>
-                      <w:sz w:val="18"/>
-                      <w:szCs w:val="18"/>
-                    </w:rPr>
-                    <w:t xml:space="preserve"> </w:t>
-                  </w:r>
-                  <w:proofErr w:type="spellStart"/>
+                  <w:r>
+                    <w:rPr>
+                      <w:rFonts w:ascii="Consolas" w:hAnsi="Consolas" w:cs="Consolas"/>
+                      <w:color w:val="000000"/>
+                      <w:kern w:val="0"/>
+                      <w:sz w:val="18"/>
+                      <w:szCs w:val="18"/>
+                    </w:rPr>
+                    <w:t xml:space="preserve">PInterface </w:t>
+                  </w:r>
                   <w:r>
                     <w:rPr>
                       <w:rFonts w:ascii="Consolas" w:hAnsi="Consolas" w:cs="Consolas"/>
@@ -8969,38 +8314,15 @@
                     </w:rPr>
                     <w:t>pInterface</w:t>
                   </w:r>
-                  <w:proofErr w:type="spellEnd"/>
-                  <w:r>
-                    <w:rPr>
-                      <w:rFonts w:ascii="Consolas" w:hAnsi="Consolas" w:cs="Consolas"/>
-                      <w:color w:val="000000"/>
-                      <w:kern w:val="0"/>
-                      <w:sz w:val="18"/>
-                      <w:szCs w:val="18"/>
-                    </w:rPr>
-                    <w:t xml:space="preserve"> = (</w:t>
-                  </w:r>
-                  <w:proofErr w:type="spellStart"/>
-                  <w:r>
-                    <w:rPr>
-                      <w:rFonts w:ascii="Consolas" w:hAnsi="Consolas" w:cs="Consolas"/>
-                      <w:color w:val="000000"/>
-                      <w:kern w:val="0"/>
-                      <w:sz w:val="18"/>
-                      <w:szCs w:val="18"/>
-                    </w:rPr>
-                    <w:t>PInterface</w:t>
-                  </w:r>
-                  <w:proofErr w:type="spellEnd"/>
-                  <w:r>
-                    <w:rPr>
-                      <w:rFonts w:ascii="Consolas" w:hAnsi="Consolas" w:cs="Consolas"/>
-                      <w:color w:val="000000"/>
-                      <w:kern w:val="0"/>
-                      <w:sz w:val="18"/>
-                      <w:szCs w:val="18"/>
-                    </w:rPr>
-                    <w:t>)</w:t>
+                  <w:r>
+                    <w:rPr>
+                      <w:rFonts w:ascii="Consolas" w:hAnsi="Consolas" w:cs="Consolas"/>
+                      <w:color w:val="000000"/>
+                      <w:kern w:val="0"/>
+                      <w:sz w:val="18"/>
+                      <w:szCs w:val="18"/>
+                    </w:rPr>
+                    <w:t xml:space="preserve"> = </w:t>
                   </w:r>
                   <w:r>
                     <w:rPr>
@@ -9134,27 +8456,15 @@
                       <w:szCs w:val="18"/>
                     </w:rPr>
                   </w:pPr>
-                  <w:proofErr w:type="spellStart"/>
-                  <w:r>
-                    <w:rPr>
-                      <w:rFonts w:ascii="Consolas" w:hAnsi="Consolas" w:cs="Consolas"/>
-                      <w:color w:val="000000"/>
-                      <w:kern w:val="0"/>
-                      <w:sz w:val="18"/>
-                      <w:szCs w:val="18"/>
-                    </w:rPr>
-                    <w:t>PInterface</w:t>
-                  </w:r>
-                  <w:proofErr w:type="spellEnd"/>
-                  <w:r>
-                    <w:rPr>
-                      <w:rFonts w:ascii="Consolas" w:hAnsi="Consolas" w:cs="Consolas"/>
-                      <w:color w:val="000000"/>
-                      <w:kern w:val="0"/>
-                      <w:sz w:val="18"/>
-                      <w:szCs w:val="18"/>
-                    </w:rPr>
-                    <w:t xml:space="preserve"> </w:t>
+                  <w:r>
+                    <w:rPr>
+                      <w:rFonts w:ascii="Consolas" w:hAnsi="Consolas" w:cs="Consolas"/>
+                      <w:color w:val="000000"/>
+                      <w:kern w:val="0"/>
+                      <w:sz w:val="18"/>
+                      <w:szCs w:val="18"/>
+                    </w:rPr>
+                    <w:t xml:space="preserve">PInterface </w:t>
                   </w:r>
                   <w:r>
                     <w:rPr>
@@ -9229,7 +8539,6 @@
                       <w:szCs w:val="18"/>
                     </w:rPr>
                   </w:pPr>
-                  <w:proofErr w:type="spellStart"/>
                   <w:r>
                     <w:rPr>
                       <w:rFonts w:ascii="Consolas" w:hAnsi="Consolas" w:cs="Consolas"/>
@@ -9260,7 +8569,6 @@
                     </w:rPr>
                     <w:t>live</w:t>
                   </w:r>
-                  <w:proofErr w:type="spellEnd"/>
                   <w:r>
                     <w:rPr>
                       <w:rFonts w:ascii="Consolas" w:hAnsi="Consolas" w:cs="Consolas"/>
@@ -9409,7 +8717,6 @@
                     </w:rPr>
                     <w:t xml:space="preserve"> </w:t>
                   </w:r>
-                  <w:proofErr w:type="spellStart"/>
                   <w:r>
                     <w:rPr>
                       <w:rFonts w:ascii="Consolas" w:hAnsi="Consolas" w:cs="Consolas"/>
@@ -9430,7 +8737,6 @@
                     </w:rPr>
                     <w:t>erson</w:t>
                   </w:r>
-                  <w:proofErr w:type="spellEnd"/>
                   <w:r>
                     <w:rPr>
                       <w:rFonts w:ascii="Consolas" w:hAnsi="Consolas" w:cs="Consolas"/>
@@ -9478,7 +8784,6 @@
                       <w:szCs w:val="18"/>
                     </w:rPr>
                   </w:pPr>
-                  <w:proofErr w:type="spellStart"/>
                   <w:r>
                     <w:rPr>
                       <w:rFonts w:ascii="Consolas" w:hAnsi="Consolas" w:cs="Consolas"/>
@@ -9497,18 +8802,7 @@
                       <w:sz w:val="18"/>
                       <w:szCs w:val="18"/>
                     </w:rPr>
-                    <w:t>.live</w:t>
-                  </w:r>
-                  <w:proofErr w:type="spellEnd"/>
-                  <w:r>
-                    <w:rPr>
-                      <w:rFonts w:ascii="Consolas" w:hAnsi="Consolas" w:cs="Consolas"/>
-                      <w:color w:val="000000"/>
-                      <w:kern w:val="0"/>
-                      <w:sz w:val="18"/>
-                      <w:szCs w:val="18"/>
-                    </w:rPr>
-                    <w:t>();</w:t>
+                    <w:t>.live();</w:t>
                   </w:r>
                 </w:p>
                 <w:p>
@@ -9521,7 +8815,6 @@
                       <w:szCs w:val="18"/>
                     </w:rPr>
                   </w:pPr>
-                  <w:proofErr w:type="spellStart"/>
                   <w:r>
                     <w:rPr>
                       <w:rFonts w:ascii="Consolas" w:hAnsi="Consolas" w:cs="Consolas"/>
@@ -9552,7 +8845,6 @@
                     </w:rPr>
                     <w:t>play</w:t>
                   </w:r>
-                  <w:proofErr w:type="spellEnd"/>
                   <w:r>
                     <w:rPr>
                       <w:rFonts w:ascii="Consolas" w:hAnsi="Consolas" w:cs="Consolas"/>
@@ -9900,14 +9192,12 @@
         </w:rPr>
         <w:t>，返回</w:t>
       </w:r>
-      <w:proofErr w:type="spellStart"/>
       <w:r>
         <w:rPr>
           <w:rFonts w:hint="eastAsia"/>
         </w:rPr>
         <w:t>userName</w:t>
       </w:r>
-      <w:proofErr w:type="spellEnd"/>
     </w:p>
     <w:p>
       <w:pPr>

--- a/src/test/resources/doc/java面试题.docx
+++ b/src/test/resources/doc/java面试题.docx
@@ -2,6 +2,57 @@
 <file path=word/document.xml><?xml version="1.0" encoding="utf-8"?>
 <w:document xmlns:ve="http://schemas.openxmlformats.org/markup-compatibility/2006" xmlns:o="urn:schemas-microsoft-com:office:office" xmlns:r="http://schemas.openxmlformats.org/officeDocument/2006/relationships" xmlns:m="http://schemas.openxmlformats.org/officeDocument/2006/math" xmlns:v="urn:schemas-microsoft-com:vml" xmlns:wp="http://schemas.openxmlformats.org/drawingml/2006/wordprocessingDrawing" xmlns:w10="urn:schemas-microsoft-com:office:word" xmlns:w="http://schemas.openxmlformats.org/wordprocessingml/2006/main" xmlns:wne="http://schemas.microsoft.com/office/word/2006/wordml">
   <w:body>
+    <w:p>
+      <w:pPr>
+        <w:rPr>
+          <w:rFonts w:hint="eastAsia"/>
+          <w:b/>
+        </w:rPr>
+      </w:pPr>
+      <w:r>
+        <w:rPr>
+          <w:rFonts w:hint="eastAsia"/>
+          <w:b/>
+        </w:rPr>
+        <w:t>说明：</w:t>
+      </w:r>
+    </w:p>
+    <w:p>
+      <w:pPr>
+        <w:rPr>
+          <w:rFonts w:hint="eastAsia"/>
+          <w:b/>
+        </w:rPr>
+      </w:pPr>
+      <w:r>
+        <w:rPr>
+          <w:rFonts w:hint="eastAsia"/>
+          <w:b/>
+        </w:rPr>
+        <w:t>前面三道配置内容题，后面两个配置内容是作为</w:t>
+      </w:r>
+      <w:r>
+        <w:rPr>
+          <w:rFonts w:hint="eastAsia"/>
+          <w:b/>
+        </w:rPr>
+        <w:t>&lt;mappings&gt;</w:t>
+      </w:r>
+      <w:r>
+        <w:rPr>
+          <w:rFonts w:hint="eastAsia"/>
+          <w:b/>
+        </w:rPr>
+        <w:t>引入到第一个配置内容中的，答题时注意他们之间的关系</w:t>
+      </w:r>
+    </w:p>
+    <w:p>
+      <w:pPr>
+        <w:rPr>
+          <w:rFonts w:hint="eastAsia"/>
+        </w:rPr>
+      </w:pPr>
+    </w:p>
     <w:p>
       <w:pPr>
         <w:pStyle w:val="a3"/>
@@ -456,7 +507,33 @@
                       <w:sz w:val="18"/>
                       <w:szCs w:val="18"/>
                     </w:rPr>
-                    <w:t>"mysql"</w:t>
+                    <w:t>"</w:t>
+                  </w:r>
+                  <w:proofErr w:type="spellStart"/>
+                  <w:r>
+                    <w:rPr>
+                      <w:rFonts w:ascii="Consolas" w:hAnsi="Consolas" w:cs="Consolas"/>
+                      <w:i/>
+                      <w:iCs/>
+                      <w:color w:val="2A00FF"/>
+                      <w:kern w:val="0"/>
+                      <w:sz w:val="18"/>
+                      <w:szCs w:val="18"/>
+                    </w:rPr>
+                    <w:t>mysql</w:t>
+                  </w:r>
+                  <w:proofErr w:type="spellEnd"/>
+                  <w:r>
+                    <w:rPr>
+                      <w:rFonts w:ascii="Consolas" w:hAnsi="Consolas" w:cs="Consolas"/>
+                      <w:i/>
+                      <w:iCs/>
+                      <w:color w:val="2A00FF"/>
+                      <w:kern w:val="0"/>
+                      <w:sz w:val="18"/>
+                      <w:szCs w:val="18"/>
+                    </w:rPr>
+                    <w:t>"</w:t>
                   </w:r>
                   <w:r>
                     <w:rPr>
@@ -531,6 +608,7 @@
                     </w:rPr>
                     <w:t>&lt;</w:t>
                   </w:r>
+                  <w:proofErr w:type="spellStart"/>
                   <w:r>
                     <w:rPr>
                       <w:rFonts w:ascii="Consolas" w:hAnsi="Consolas" w:cs="Consolas"/>
@@ -561,6 +639,7 @@
                     </w:rPr>
                     <w:t>ource</w:t>
                   </w:r>
+                  <w:proofErr w:type="spellEnd"/>
                   <w:r>
                     <w:rPr>
                       <w:rFonts w:ascii="Consolas" w:hAnsi="Consolas" w:cs="Consolas"/>
@@ -600,7 +679,33 @@
                       <w:sz w:val="18"/>
                       <w:szCs w:val="18"/>
                     </w:rPr>
-                    <w:t>"com.alibaba.druid.pool.DruidDataSource"</w:t>
+                    <w:t>"</w:t>
+                  </w:r>
+                  <w:proofErr w:type="spellStart"/>
+                  <w:r>
+                    <w:rPr>
+                      <w:rFonts w:ascii="Consolas" w:hAnsi="Consolas" w:cs="Consolas"/>
+                      <w:i/>
+                      <w:iCs/>
+                      <w:color w:val="2A00FF"/>
+                      <w:kern w:val="0"/>
+                      <w:sz w:val="18"/>
+                      <w:szCs w:val="18"/>
+                    </w:rPr>
+                    <w:t>com.alibaba.druid.pool.DruidDataSource</w:t>
+                  </w:r>
+                  <w:proofErr w:type="spellEnd"/>
+                  <w:r>
+                    <w:rPr>
+                      <w:rFonts w:ascii="Consolas" w:hAnsi="Consolas" w:cs="Consolas"/>
+                      <w:i/>
+                      <w:iCs/>
+                      <w:color w:val="2A00FF"/>
+                      <w:kern w:val="0"/>
+                      <w:sz w:val="18"/>
+                      <w:szCs w:val="18"/>
+                    </w:rPr>
+                    <w:t>"</w:t>
                   </w:r>
                   <w:r>
                     <w:rPr>
@@ -611,6 +716,7 @@
                     </w:rPr>
                     <w:t xml:space="preserve"> </w:t>
                   </w:r>
+                  <w:proofErr w:type="spellStart"/>
                   <w:r>
                     <w:rPr>
                       <w:rFonts w:ascii="Consolas" w:hAnsi="Consolas" w:cs="Consolas"/>
@@ -621,6 +727,7 @@
                     </w:rPr>
                     <w:t>closeMethod</w:t>
                   </w:r>
+                  <w:proofErr w:type="spellEnd"/>
                   <w:r>
                     <w:rPr>
                       <w:rFonts w:ascii="Consolas" w:hAnsi="Consolas" w:cs="Consolas"/>
@@ -766,37 +873,9 @@
                       <w:sz w:val="18"/>
                       <w:szCs w:val="18"/>
                     </w:rPr>
-                    <w:t>"driverClassName"</w:t>
-                  </w:r>
-                  <w:r>
-                    <w:rPr>
-                      <w:rFonts w:ascii="Consolas" w:hAnsi="Consolas" w:cs="Consolas"/>
-                      <w:kern w:val="0"/>
-                      <w:sz w:val="18"/>
-                      <w:szCs w:val="18"/>
-                    </w:rPr>
-                    <w:t xml:space="preserve"> </w:t>
-                  </w:r>
-                  <w:r>
-                    <w:rPr>
-                      <w:rFonts w:ascii="Consolas" w:hAnsi="Consolas" w:cs="Consolas"/>
-                      <w:color w:val="7F007F"/>
-                      <w:kern w:val="0"/>
-                      <w:sz w:val="18"/>
-                      <w:szCs w:val="18"/>
-                    </w:rPr>
-                    <w:t>value</w:t>
-                  </w:r>
-                  <w:r>
-                    <w:rPr>
-                      <w:rFonts w:ascii="Consolas" w:hAnsi="Consolas" w:cs="Consolas"/>
-                      <w:color w:val="000000"/>
-                      <w:kern w:val="0"/>
-                      <w:sz w:val="18"/>
-                      <w:szCs w:val="18"/>
-                    </w:rPr>
-                    <w:t>=</w:t>
-                  </w:r>
+                    <w:t>"</w:t>
+                  </w:r>
+                  <w:proofErr w:type="spellStart"/>
                   <w:r>
                     <w:rPr>
                       <w:rFonts w:ascii="Consolas" w:hAnsi="Consolas" w:cs="Consolas"/>
@@ -807,7 +886,87 @@
                       <w:sz w:val="18"/>
                       <w:szCs w:val="18"/>
                     </w:rPr>
-                    <w:t>"${jdbc.driver.class}"</w:t>
+                    <w:t>driverClassName</w:t>
+                  </w:r>
+                  <w:proofErr w:type="spellEnd"/>
+                  <w:r>
+                    <w:rPr>
+                      <w:rFonts w:ascii="Consolas" w:hAnsi="Consolas" w:cs="Consolas"/>
+                      <w:i/>
+                      <w:iCs/>
+                      <w:color w:val="2A00FF"/>
+                      <w:kern w:val="0"/>
+                      <w:sz w:val="18"/>
+                      <w:szCs w:val="18"/>
+                    </w:rPr>
+                    <w:t>"</w:t>
+                  </w:r>
+                  <w:r>
+                    <w:rPr>
+                      <w:rFonts w:ascii="Consolas" w:hAnsi="Consolas" w:cs="Consolas"/>
+                      <w:kern w:val="0"/>
+                      <w:sz w:val="18"/>
+                      <w:szCs w:val="18"/>
+                    </w:rPr>
+                    <w:t xml:space="preserve"> </w:t>
+                  </w:r>
+                  <w:r>
+                    <w:rPr>
+                      <w:rFonts w:ascii="Consolas" w:hAnsi="Consolas" w:cs="Consolas"/>
+                      <w:color w:val="7F007F"/>
+                      <w:kern w:val="0"/>
+                      <w:sz w:val="18"/>
+                      <w:szCs w:val="18"/>
+                    </w:rPr>
+                    <w:t>value</w:t>
+                  </w:r>
+                  <w:r>
+                    <w:rPr>
+                      <w:rFonts w:ascii="Consolas" w:hAnsi="Consolas" w:cs="Consolas"/>
+                      <w:color w:val="000000"/>
+                      <w:kern w:val="0"/>
+                      <w:sz w:val="18"/>
+                      <w:szCs w:val="18"/>
+                    </w:rPr>
+                    <w:t>=</w:t>
+                  </w:r>
+                  <w:r>
+                    <w:rPr>
+                      <w:rFonts w:ascii="Consolas" w:hAnsi="Consolas" w:cs="Consolas"/>
+                      <w:i/>
+                      <w:iCs/>
+                      <w:color w:val="2A00FF"/>
+                      <w:kern w:val="0"/>
+                      <w:sz w:val="18"/>
+                      <w:szCs w:val="18"/>
+                    </w:rPr>
+                    <w:t>"${</w:t>
+                  </w:r>
+                  <w:proofErr w:type="spellStart"/>
+                  <w:r>
+                    <w:rPr>
+                      <w:rFonts w:ascii="Consolas" w:hAnsi="Consolas" w:cs="Consolas"/>
+                      <w:i/>
+                      <w:iCs/>
+                      <w:color w:val="2A00FF"/>
+                      <w:kern w:val="0"/>
+                      <w:sz w:val="18"/>
+                      <w:szCs w:val="18"/>
+                    </w:rPr>
+                    <w:t>jdbc.driver.class</w:t>
+                  </w:r>
+                  <w:proofErr w:type="spellEnd"/>
+                  <w:r>
+                    <w:rPr>
+                      <w:rFonts w:ascii="Consolas" w:hAnsi="Consolas" w:cs="Consolas"/>
+                      <w:i/>
+                      <w:iCs/>
+                      <w:color w:val="2A00FF"/>
+                      <w:kern w:val="0"/>
+                      <w:sz w:val="18"/>
+                      <w:szCs w:val="18"/>
+                    </w:rPr>
+                    <w:t>}"</w:t>
                   </w:r>
                   <w:r>
                     <w:rPr>
@@ -922,37 +1081,9 @@
                       <w:sz w:val="18"/>
                       <w:szCs w:val="18"/>
                     </w:rPr>
-                    <w:t>"url"</w:t>
-                  </w:r>
-                  <w:r>
-                    <w:rPr>
-                      <w:rFonts w:ascii="Consolas" w:hAnsi="Consolas" w:cs="Consolas"/>
-                      <w:kern w:val="0"/>
-                      <w:sz w:val="18"/>
-                      <w:szCs w:val="18"/>
-                    </w:rPr>
-                    <w:t xml:space="preserve"> </w:t>
-                  </w:r>
-                  <w:r>
-                    <w:rPr>
-                      <w:rFonts w:ascii="Consolas" w:hAnsi="Consolas" w:cs="Consolas"/>
-                      <w:color w:val="7F007F"/>
-                      <w:kern w:val="0"/>
-                      <w:sz w:val="18"/>
-                      <w:szCs w:val="18"/>
-                    </w:rPr>
-                    <w:t>value</w:t>
-                  </w:r>
-                  <w:r>
-                    <w:rPr>
-                      <w:rFonts w:ascii="Consolas" w:hAnsi="Consolas" w:cs="Consolas"/>
-                      <w:color w:val="000000"/>
-                      <w:kern w:val="0"/>
-                      <w:sz w:val="18"/>
-                      <w:szCs w:val="18"/>
-                    </w:rPr>
-                    <w:t>=</w:t>
-                  </w:r>
+                    <w:t>"</w:t>
+                  </w:r>
+                  <w:proofErr w:type="spellStart"/>
                   <w:r>
                     <w:rPr>
                       <w:rFonts w:ascii="Consolas" w:hAnsi="Consolas" w:cs="Consolas"/>
@@ -963,7 +1094,87 @@
                       <w:sz w:val="18"/>
                       <w:szCs w:val="18"/>
                     </w:rPr>
-                    <w:t>"${jdbc.url}"</w:t>
+                    <w:t>url</w:t>
+                  </w:r>
+                  <w:proofErr w:type="spellEnd"/>
+                  <w:r>
+                    <w:rPr>
+                      <w:rFonts w:ascii="Consolas" w:hAnsi="Consolas" w:cs="Consolas"/>
+                      <w:i/>
+                      <w:iCs/>
+                      <w:color w:val="2A00FF"/>
+                      <w:kern w:val="0"/>
+                      <w:sz w:val="18"/>
+                      <w:szCs w:val="18"/>
+                    </w:rPr>
+                    <w:t>"</w:t>
+                  </w:r>
+                  <w:r>
+                    <w:rPr>
+                      <w:rFonts w:ascii="Consolas" w:hAnsi="Consolas" w:cs="Consolas"/>
+                      <w:kern w:val="0"/>
+                      <w:sz w:val="18"/>
+                      <w:szCs w:val="18"/>
+                    </w:rPr>
+                    <w:t xml:space="preserve"> </w:t>
+                  </w:r>
+                  <w:r>
+                    <w:rPr>
+                      <w:rFonts w:ascii="Consolas" w:hAnsi="Consolas" w:cs="Consolas"/>
+                      <w:color w:val="7F007F"/>
+                      <w:kern w:val="0"/>
+                      <w:sz w:val="18"/>
+                      <w:szCs w:val="18"/>
+                    </w:rPr>
+                    <w:t>value</w:t>
+                  </w:r>
+                  <w:r>
+                    <w:rPr>
+                      <w:rFonts w:ascii="Consolas" w:hAnsi="Consolas" w:cs="Consolas"/>
+                      <w:color w:val="000000"/>
+                      <w:kern w:val="0"/>
+                      <w:sz w:val="18"/>
+                      <w:szCs w:val="18"/>
+                    </w:rPr>
+                    <w:t>=</w:t>
+                  </w:r>
+                  <w:r>
+                    <w:rPr>
+                      <w:rFonts w:ascii="Consolas" w:hAnsi="Consolas" w:cs="Consolas"/>
+                      <w:i/>
+                      <w:iCs/>
+                      <w:color w:val="2A00FF"/>
+                      <w:kern w:val="0"/>
+                      <w:sz w:val="18"/>
+                      <w:szCs w:val="18"/>
+                    </w:rPr>
+                    <w:t>"${</w:t>
+                  </w:r>
+                  <w:proofErr w:type="spellStart"/>
+                  <w:r>
+                    <w:rPr>
+                      <w:rFonts w:ascii="Consolas" w:hAnsi="Consolas" w:cs="Consolas"/>
+                      <w:i/>
+                      <w:iCs/>
+                      <w:color w:val="2A00FF"/>
+                      <w:kern w:val="0"/>
+                      <w:sz w:val="18"/>
+                      <w:szCs w:val="18"/>
+                    </w:rPr>
+                    <w:t>jdbc.url</w:t>
+                  </w:r>
+                  <w:proofErr w:type="spellEnd"/>
+                  <w:r>
+                    <w:rPr>
+                      <w:rFonts w:ascii="Consolas" w:hAnsi="Consolas" w:cs="Consolas"/>
+                      <w:i/>
+                      <w:iCs/>
+                      <w:color w:val="2A00FF"/>
+                      <w:kern w:val="0"/>
+                      <w:sz w:val="18"/>
+                      <w:szCs w:val="18"/>
+                    </w:rPr>
+                    <w:t>}"</w:t>
                   </w:r>
                   <w:r>
                     <w:rPr>
@@ -1078,7 +1289,33 @@
                       <w:sz w:val="18"/>
                       <w:szCs w:val="18"/>
                     </w:rPr>
-                    <w:t>"maxActive"</w:t>
+                    <w:t>"</w:t>
+                  </w:r>
+                  <w:proofErr w:type="spellStart"/>
+                  <w:r>
+                    <w:rPr>
+                      <w:rFonts w:ascii="Consolas" w:hAnsi="Consolas" w:cs="Consolas"/>
+                      <w:i/>
+                      <w:iCs/>
+                      <w:color w:val="2A00FF"/>
+                      <w:kern w:val="0"/>
+                      <w:sz w:val="18"/>
+                      <w:szCs w:val="18"/>
+                    </w:rPr>
+                    <w:t>maxActive</w:t>
+                  </w:r>
+                  <w:proofErr w:type="spellEnd"/>
+                  <w:r>
+                    <w:rPr>
+                      <w:rFonts w:ascii="Consolas" w:hAnsi="Consolas" w:cs="Consolas"/>
+                      <w:i/>
+                      <w:iCs/>
+                      <w:color w:val="2A00FF"/>
+                      <w:kern w:val="0"/>
+                      <w:sz w:val="18"/>
+                      <w:szCs w:val="18"/>
+                    </w:rPr>
+                    <w:t>"</w:t>
                   </w:r>
                   <w:r>
                     <w:rPr>
@@ -1194,6 +1431,7 @@
                     </w:rPr>
                     <w:t>&lt;/</w:t>
                   </w:r>
+                  <w:proofErr w:type="spellStart"/>
                   <w:r>
                     <w:rPr>
                       <w:rFonts w:ascii="Consolas" w:hAnsi="Consolas" w:cs="Consolas"/>
@@ -1224,6 +1462,7 @@
                     </w:rPr>
                     <w:t>ource</w:t>
                   </w:r>
+                  <w:proofErr w:type="spellEnd"/>
                   <w:r>
                     <w:rPr>
                       <w:rFonts w:ascii="Consolas" w:hAnsi="Consolas" w:cs="Consolas"/>
@@ -1315,10 +1554,12 @@
                   <w:r>
                     <w:rPr>
                       <w:rFonts w:ascii="Consolas" w:hAnsi="Consolas" w:cs="Consolas"/>
+                      <w:b/>
                       <w:color w:val="3F7F7F"/>
                       <w:kern w:val="0"/>
                       <w:sz w:val="18"/>
                       <w:szCs w:val="18"/>
+                      <w:u w:val="single"/>
                     </w:rPr>
                     <w:t>mappings</w:t>
                   </w:r>
@@ -1435,7 +1676,33 @@
                       <w:sz w:val="18"/>
                       <w:szCs w:val="18"/>
                     </w:rPr>
-                    <w:t>"mappings/sql/sql.smp.xml"</w:t>
+                    <w:t>"mappings/</w:t>
+                  </w:r>
+                  <w:proofErr w:type="spellStart"/>
+                  <w:r>
+                    <w:rPr>
+                      <w:rFonts w:ascii="Consolas" w:hAnsi="Consolas" w:cs="Consolas"/>
+                      <w:i/>
+                      <w:iCs/>
+                      <w:color w:val="2A00FF"/>
+                      <w:kern w:val="0"/>
+                      <w:sz w:val="18"/>
+                      <w:szCs w:val="18"/>
+                    </w:rPr>
+                    <w:t>sql/sql.smp.xml</w:t>
+                  </w:r>
+                  <w:proofErr w:type="spellEnd"/>
+                  <w:r>
+                    <w:rPr>
+                      <w:rFonts w:ascii="Consolas" w:hAnsi="Consolas" w:cs="Consolas"/>
+                      <w:i/>
+                      <w:iCs/>
+                      <w:color w:val="2A00FF"/>
+                      <w:kern w:val="0"/>
+                      <w:sz w:val="18"/>
+                      <w:szCs w:val="18"/>
+                    </w:rPr>
+                    <w:t>"</w:t>
                   </w:r>
                   <w:r>
                     <w:rPr>
@@ -1637,10 +1904,12 @@
                   <w:r>
                     <w:rPr>
                       <w:rFonts w:ascii="Consolas" w:hAnsi="Consolas" w:cs="Consolas"/>
+                      <w:b/>
                       <w:color w:val="3F7F7F"/>
                       <w:kern w:val="0"/>
                       <w:sz w:val="18"/>
                       <w:szCs w:val="18"/>
+                      <w:u w:val="single"/>
                     </w:rPr>
                     <w:t>mappings</w:t>
                   </w:r>
@@ -1874,7 +2143,19 @@
         <w:rPr>
           <w:rFonts w:hint="eastAsia"/>
         </w:rPr>
-        <w:t>配置的含义是什么？</w:t>
+        <w:t>配置</w:t>
+      </w:r>
+      <w:r>
+        <w:rPr>
+          <w:rFonts w:hint="eastAsia"/>
+        </w:rPr>
+        <w:t>是起了一个什么作用</w:t>
+      </w:r>
+      <w:r>
+        <w:rPr>
+          <w:rFonts w:hint="eastAsia"/>
+        </w:rPr>
+        <w:t>？</w:t>
       </w:r>
     </w:p>
     <w:p>
@@ -1936,50 +2217,79 @@
         <w:rPr>
           <w:rFonts w:hint="eastAsia"/>
         </w:rPr>
-        <w:t>配置中的</w:t>
-      </w:r>
-      <w:r>
-        <w:rPr>
-          <w:rFonts w:hint="eastAsia"/>
-        </w:rPr>
-        <w:t>两个</w:t>
-      </w:r>
-      <w:r>
-        <w:rPr>
-          <w:rFonts w:hint="eastAsia"/>
-        </w:rPr>
-        <w:t>&lt;property&gt;</w:t>
-      </w:r>
-      <w:r>
-        <w:rPr>
-          <w:rFonts w:hint="eastAsia"/>
-        </w:rPr>
-        <w:t>的含义</w:t>
-      </w:r>
-      <w:r>
-        <w:rPr>
-          <w:rFonts w:hint="eastAsia"/>
-        </w:rPr>
-        <w:t>分别</w:t>
-      </w:r>
-      <w:r>
-        <w:rPr>
-          <w:rFonts w:hint="eastAsia"/>
-        </w:rPr>
-        <w:t>是什么？</w:t>
+        <w:t>配置</w:t>
+      </w:r>
+      <w:r>
+        <w:rPr>
+          <w:rFonts w:hint="eastAsia"/>
+        </w:rPr>
+        <w:t>中</w:t>
+      </w:r>
+      <w:r>
+        <w:rPr>
+          <w:rFonts w:hint="eastAsia"/>
+        </w:rPr>
+        <w:t>以下</w:t>
+      </w:r>
+      <w:r>
+        <w:rPr>
+          <w:rFonts w:hint="eastAsia"/>
+        </w:rPr>
+        <w:t>属性的</w:t>
+      </w:r>
+      <w:r>
+        <w:rPr>
+          <w:rFonts w:hint="eastAsia"/>
+        </w:rPr>
+        <w:t>含义是什么？</w:t>
       </w:r>
     </w:p>
     <w:p>
       <w:pPr>
         <w:widowControl/>
+        <w:spacing w:line="480" w:lineRule="auto"/>
+        <w:ind w:firstLine="420"/>
         <w:jc w:val="left"/>
       </w:pPr>
+      <w:proofErr w:type="spellStart"/>
+      <w:r>
+        <w:rPr>
+          <w:rFonts w:hint="eastAsia"/>
+        </w:rPr>
+        <w:t>driverClassName</w:t>
+      </w:r>
+      <w:proofErr w:type="spellEnd"/>
+      <w:r>
+        <w:rPr>
+          <w:rFonts w:hint="eastAsia"/>
+        </w:rPr>
+        <w:t>:</w:t>
+      </w:r>
     </w:p>
     <w:p>
       <w:pPr>
         <w:widowControl/>
+        <w:spacing w:line="480" w:lineRule="auto"/>
         <w:jc w:val="left"/>
       </w:pPr>
+      <w:r>
+        <w:rPr>
+          <w:rFonts w:hint="eastAsia"/>
+        </w:rPr>
+        <w:tab/>
+      </w:r>
+      <w:r>
+        <w:rPr>
+          <w:rFonts w:hint="eastAsia"/>
+        </w:rPr>
+        <w:t>url</w:t>
+      </w:r>
+      <w:r>
+        <w:rPr>
+          <w:rFonts w:hint="eastAsia"/>
+        </w:rPr>
+        <w:t>:</w:t>
+      </w:r>
     </w:p>
     <w:p>
       <w:pPr>
@@ -2071,15 +2381,6 @@
           <w:rFonts w:hint="eastAsia"/>
         </w:rPr>
         <w:t>请用一两句话描述一下这个配置文件的作用</w:t>
-      </w:r>
-    </w:p>
-    <w:p>
-      <w:pPr>
-        <w:widowControl/>
-        <w:jc w:val="left"/>
-      </w:pPr>
-      <w:r>
-        <w:br w:type="page"/>
       </w:r>
     </w:p>
     <w:p>
@@ -2423,7 +2724,33 @@
                       <w:sz w:val="18"/>
                       <w:szCs w:val="18"/>
                     </w:rPr>
-                    <w:t>"com.douglei.test.session.SysUser"</w:t>
+                    <w:t>"</w:t>
+                  </w:r>
+                  <w:proofErr w:type="spellStart"/>
+                  <w:r>
+                    <w:rPr>
+                      <w:rFonts w:ascii="Consolas" w:hAnsi="Consolas" w:cs="Consolas"/>
+                      <w:i/>
+                      <w:iCs/>
+                      <w:color w:val="2A00FF"/>
+                      <w:kern w:val="0"/>
+                      <w:sz w:val="18"/>
+                      <w:szCs w:val="18"/>
+                    </w:rPr>
+                    <w:t>com.douglei.test.session.SysUser</w:t>
+                  </w:r>
+                  <w:proofErr w:type="spellEnd"/>
+                  <w:r>
+                    <w:rPr>
+                      <w:rFonts w:ascii="Consolas" w:hAnsi="Consolas" w:cs="Consolas"/>
+                      <w:i/>
+                      <w:iCs/>
+                      <w:color w:val="2A00FF"/>
+                      <w:kern w:val="0"/>
+                      <w:sz w:val="18"/>
+                      <w:szCs w:val="18"/>
+                    </w:rPr>
+                    <w:t>"</w:t>
                   </w:r>
                   <w:r>
                     <w:rPr>
@@ -2434,6 +2761,7 @@
                     </w:rPr>
                     <w:t xml:space="preserve"> </w:t>
                   </w:r>
+                  <w:proofErr w:type="spellStart"/>
                   <w:r>
                     <w:rPr>
                       <w:rFonts w:ascii="Consolas" w:hAnsi="Consolas" w:cs="Consolas"/>
@@ -2444,6 +2772,7 @@
                     </w:rPr>
                     <w:t>createMode</w:t>
                   </w:r>
+                  <w:proofErr w:type="spellEnd"/>
                   <w:r>
                     <w:rPr>
                       <w:rFonts w:ascii="Consolas" w:hAnsi="Consolas" w:cs="Consolas"/>
@@ -2705,6 +3034,7 @@
                     </w:rPr>
                     <w:t xml:space="preserve"> </w:t>
                   </w:r>
+                  <w:proofErr w:type="spellStart"/>
                   <w:r>
                     <w:rPr>
                       <w:rFonts w:ascii="Consolas" w:hAnsi="Consolas" w:cs="Consolas"/>
@@ -2715,6 +3045,7 @@
                     </w:rPr>
                     <w:t>dataType</w:t>
                   </w:r>
+                  <w:proofErr w:type="spellEnd"/>
                   <w:r>
                     <w:rPr>
                       <w:rFonts w:ascii="Consolas" w:hAnsi="Consolas" w:cs="Consolas"/>
@@ -2746,6 +3077,7 @@
                     </w:rPr>
                     <w:t xml:space="preserve"> </w:t>
                   </w:r>
+                  <w:proofErr w:type="spellStart"/>
                   <w:r>
                     <w:rPr>
                       <w:rFonts w:ascii="Consolas" w:hAnsi="Consolas" w:cs="Consolas"/>
@@ -2756,6 +3088,7 @@
                     </w:rPr>
                     <w:t>primaryKey</w:t>
                   </w:r>
+                  <w:proofErr w:type="spellEnd"/>
                   <w:r>
                     <w:rPr>
                       <w:rFonts w:ascii="Consolas" w:hAnsi="Consolas" w:cs="Consolas"/>
@@ -3003,6 +3336,7 @@
                     </w:rPr>
                     <w:t xml:space="preserve"> </w:t>
                   </w:r>
+                  <w:proofErr w:type="spellStart"/>
                   <w:r>
                     <w:rPr>
                       <w:rFonts w:ascii="Consolas" w:hAnsi="Consolas" w:cs="Consolas"/>
@@ -3013,6 +3347,7 @@
                     </w:rPr>
                     <w:t>dataType</w:t>
                   </w:r>
+                  <w:proofErr w:type="spellEnd"/>
                   <w:r>
                     <w:rPr>
                       <w:rFonts w:ascii="Consolas" w:hAnsi="Consolas" w:cs="Consolas"/>
@@ -3944,7 +4279,20 @@
           <w:rFonts w:hint="eastAsia"/>
         </w:rPr>
         <w:tab/>
-        <w:t>createMode:</w:t>
+      </w:r>
+      <w:proofErr w:type="spellStart"/>
+      <w:r>
+        <w:rPr>
+          <w:rFonts w:hint="eastAsia"/>
+        </w:rPr>
+        <w:t>createMode</w:t>
+      </w:r>
+      <w:proofErr w:type="spellEnd"/>
+      <w:r>
+        <w:rPr>
+          <w:rFonts w:hint="eastAsia"/>
+        </w:rPr>
+        <w:t>:</w:t>
       </w:r>
     </w:p>
     <w:p>
@@ -4054,7 +4402,20 @@
           <w:rFonts w:hint="eastAsia"/>
         </w:rPr>
         <w:tab/>
-        <w:t>dataType:</w:t>
+      </w:r>
+      <w:proofErr w:type="spellStart"/>
+      <w:r>
+        <w:rPr>
+          <w:rFonts w:hint="eastAsia"/>
+        </w:rPr>
+        <w:t>dataType</w:t>
+      </w:r>
+      <w:proofErr w:type="spellEnd"/>
+      <w:r>
+        <w:rPr>
+          <w:rFonts w:hint="eastAsia"/>
+        </w:rPr>
+        <w:t>:</w:t>
       </w:r>
     </w:p>
     <w:p>
@@ -4068,7 +4429,20 @@
           <w:rFonts w:hint="eastAsia"/>
         </w:rPr>
         <w:tab/>
-        <w:t>primaryKey:</w:t>
+      </w:r>
+      <w:proofErr w:type="spellStart"/>
+      <w:r>
+        <w:rPr>
+          <w:rFonts w:hint="eastAsia"/>
+        </w:rPr>
+        <w:t>primaryKey</w:t>
+      </w:r>
+      <w:proofErr w:type="spellEnd"/>
+      <w:r>
+        <w:rPr>
+          <w:rFonts w:hint="eastAsia"/>
+        </w:rPr>
+        <w:t>:</w:t>
       </w:r>
     </w:p>
     <w:p>
@@ -4579,6 +4953,7 @@
                     </w:rPr>
                     <w:t>&lt;</w:t>
                   </w:r>
+                  <w:proofErr w:type="spellStart"/>
                   <w:r>
                     <w:rPr>
                       <w:rFonts w:ascii="Consolas" w:hAnsi="Consolas" w:cs="Consolas"/>
@@ -4589,6 +4964,7 @@
                     </w:rPr>
                     <w:t>sql</w:t>
                   </w:r>
+                  <w:proofErr w:type="spellEnd"/>
                   <w:r>
                     <w:rPr>
                       <w:rFonts w:ascii="Consolas" w:hAnsi="Consolas" w:cs="Consolas"/>
@@ -4628,37 +5004,9 @@
                       <w:sz w:val="18"/>
                       <w:szCs w:val="18"/>
                     </w:rPr>
-                    <w:t>"com.test"</w:t>
-                  </w:r>
-                  <w:r>
-                    <w:rPr>
-                      <w:rFonts w:ascii="Consolas" w:hAnsi="Consolas" w:cs="Consolas"/>
-                      <w:kern w:val="0"/>
-                      <w:sz w:val="18"/>
-                      <w:szCs w:val="18"/>
-                    </w:rPr>
-                    <w:t xml:space="preserve"> </w:t>
-                  </w:r>
-                  <w:r>
-                    <w:rPr>
-                      <w:rFonts w:ascii="Consolas" w:hAnsi="Consolas" w:cs="Consolas"/>
-                      <w:color w:val="7F007F"/>
-                      <w:kern w:val="0"/>
-                      <w:sz w:val="18"/>
-                      <w:szCs w:val="18"/>
-                    </w:rPr>
-                    <w:t>name</w:t>
-                  </w:r>
-                  <w:r>
-                    <w:rPr>
-                      <w:rFonts w:ascii="Consolas" w:hAnsi="Consolas" w:cs="Consolas"/>
-                      <w:color w:val="000000"/>
-                      <w:kern w:val="0"/>
-                      <w:sz w:val="18"/>
-                      <w:szCs w:val="18"/>
-                    </w:rPr>
-                    <w:t>=</w:t>
-                  </w:r>
+                    <w:t>"</w:t>
+                  </w:r>
+                  <w:proofErr w:type="spellStart"/>
                   <w:r>
                     <w:rPr>
                       <w:rFonts w:ascii="Consolas" w:hAnsi="Consolas" w:cs="Consolas"/>
@@ -4669,7 +5017,87 @@
                       <w:sz w:val="18"/>
                       <w:szCs w:val="18"/>
                     </w:rPr>
-                    <w:t>"queryUser"</w:t>
+                    <w:t>com.test</w:t>
+                  </w:r>
+                  <w:proofErr w:type="spellEnd"/>
+                  <w:r>
+                    <w:rPr>
+                      <w:rFonts w:ascii="Consolas" w:hAnsi="Consolas" w:cs="Consolas"/>
+                      <w:i/>
+                      <w:iCs/>
+                      <w:color w:val="2A00FF"/>
+                      <w:kern w:val="0"/>
+                      <w:sz w:val="18"/>
+                      <w:szCs w:val="18"/>
+                    </w:rPr>
+                    <w:t>"</w:t>
+                  </w:r>
+                  <w:r>
+                    <w:rPr>
+                      <w:rFonts w:ascii="Consolas" w:hAnsi="Consolas" w:cs="Consolas"/>
+                      <w:kern w:val="0"/>
+                      <w:sz w:val="18"/>
+                      <w:szCs w:val="18"/>
+                    </w:rPr>
+                    <w:t xml:space="preserve"> </w:t>
+                  </w:r>
+                  <w:r>
+                    <w:rPr>
+                      <w:rFonts w:ascii="Consolas" w:hAnsi="Consolas" w:cs="Consolas"/>
+                      <w:color w:val="7F007F"/>
+                      <w:kern w:val="0"/>
+                      <w:sz w:val="18"/>
+                      <w:szCs w:val="18"/>
+                    </w:rPr>
+                    <w:t>name</w:t>
+                  </w:r>
+                  <w:r>
+                    <w:rPr>
+                      <w:rFonts w:ascii="Consolas" w:hAnsi="Consolas" w:cs="Consolas"/>
+                      <w:color w:val="000000"/>
+                      <w:kern w:val="0"/>
+                      <w:sz w:val="18"/>
+                      <w:szCs w:val="18"/>
+                    </w:rPr>
+                    <w:t>=</w:t>
+                  </w:r>
+                  <w:r>
+                    <w:rPr>
+                      <w:rFonts w:ascii="Consolas" w:hAnsi="Consolas" w:cs="Consolas"/>
+                      <w:i/>
+                      <w:iCs/>
+                      <w:color w:val="2A00FF"/>
+                      <w:kern w:val="0"/>
+                      <w:sz w:val="18"/>
+                      <w:szCs w:val="18"/>
+                    </w:rPr>
+                    <w:t>"</w:t>
+                  </w:r>
+                  <w:proofErr w:type="spellStart"/>
+                  <w:r>
+                    <w:rPr>
+                      <w:rFonts w:ascii="Consolas" w:hAnsi="Consolas" w:cs="Consolas"/>
+                      <w:i/>
+                      <w:iCs/>
+                      <w:color w:val="2A00FF"/>
+                      <w:kern w:val="0"/>
+                      <w:sz w:val="18"/>
+                      <w:szCs w:val="18"/>
+                    </w:rPr>
+                    <w:t>queryUser</w:t>
+                  </w:r>
+                  <w:proofErr w:type="spellEnd"/>
+                  <w:r>
+                    <w:rPr>
+                      <w:rFonts w:ascii="Consolas" w:hAnsi="Consolas" w:cs="Consolas"/>
+                      <w:i/>
+                      <w:iCs/>
+                      <w:color w:val="2A00FF"/>
+                      <w:kern w:val="0"/>
+                      <w:sz w:val="18"/>
+                      <w:szCs w:val="18"/>
+                    </w:rPr>
+                    <w:t>"</w:t>
                   </w:r>
                   <w:r>
                     <w:rPr>
@@ -4880,7 +5308,29 @@
                       <w:szCs w:val="18"/>
                     </w:rPr>
                     <w:tab/>
-                    <w:t xml:space="preserve">select * from sys_user </w:t>
+                    <w:t xml:space="preserve">select * from </w:t>
+                  </w:r>
+                  <w:proofErr w:type="spellStart"/>
+                  <w:r>
+                    <w:rPr>
+                      <w:rFonts w:ascii="Consolas" w:hAnsi="Consolas" w:cs="Consolas"/>
+                      <w:color w:val="000000"/>
+                      <w:kern w:val="0"/>
+                      <w:sz w:val="18"/>
+                      <w:szCs w:val="18"/>
+                    </w:rPr>
+                    <w:t>sys_user</w:t>
+                  </w:r>
+                  <w:proofErr w:type="spellEnd"/>
+                  <w:r>
+                    <w:rPr>
+                      <w:rFonts w:ascii="Consolas" w:hAnsi="Consolas" w:cs="Consolas"/>
+                      <w:color w:val="000000"/>
+                      <w:kern w:val="0"/>
+                      <w:sz w:val="18"/>
+                      <w:szCs w:val="18"/>
+                    </w:rPr>
+                    <w:t xml:space="preserve"> </w:t>
                   </w:r>
                 </w:p>
                 <w:p>
@@ -4936,6 +5386,7 @@
                     </w:rPr>
                     <w:t>&lt;</w:t>
                   </w:r>
+                  <w:proofErr w:type="spellStart"/>
                   <w:r>
                     <w:rPr>
                       <w:rFonts w:ascii="Consolas" w:hAnsi="Consolas" w:cs="Consolas"/>
@@ -4946,6 +5397,7 @@
                     </w:rPr>
                     <w:t>foreach</w:t>
                   </w:r>
+                  <w:proofErr w:type="spellEnd"/>
                   <w:r>
                     <w:rPr>
                       <w:rFonts w:ascii="Consolas" w:hAnsi="Consolas" w:cs="Consolas"/>
@@ -5284,7 +5736,33 @@
                       <w:sz w:val="18"/>
                       <w:szCs w:val="18"/>
                     </w:rPr>
-                    <w:t>"user.id == 1"</w:t>
+                    <w:t>"</w:t>
+                  </w:r>
+                  <w:proofErr w:type="spellStart"/>
+                  <w:r>
+                    <w:rPr>
+                      <w:rFonts w:ascii="Consolas" w:hAnsi="Consolas" w:cs="Consolas"/>
+                      <w:i/>
+                      <w:iCs/>
+                      <w:color w:val="2A00FF"/>
+                      <w:kern w:val="0"/>
+                      <w:sz w:val="18"/>
+                      <w:szCs w:val="18"/>
+                    </w:rPr>
+                    <w:t>user.id</w:t>
+                  </w:r>
+                  <w:proofErr w:type="spellEnd"/>
+                  <w:r>
+                    <w:rPr>
+                      <w:rFonts w:ascii="Consolas" w:hAnsi="Consolas" w:cs="Consolas"/>
+                      <w:i/>
+                      <w:iCs/>
+                      <w:color w:val="2A00FF"/>
+                      <w:kern w:val="0"/>
+                      <w:sz w:val="18"/>
+                      <w:szCs w:val="18"/>
+                    </w:rPr>
+                    <w:t xml:space="preserve"> == 1"</w:t>
                   </w:r>
                   <w:r>
                     <w:rPr>
@@ -5369,7 +5847,51 @@
                       <w:szCs w:val="18"/>
                     </w:rPr>
                     <w:tab/>
-                    <w:t>#{user.id, dataType=string}</w:t>
+                    <w:t>#{</w:t>
+                  </w:r>
+                  <w:proofErr w:type="spellStart"/>
+                  <w:r>
+                    <w:rPr>
+                      <w:rFonts w:ascii="Consolas" w:hAnsi="Consolas" w:cs="Consolas"/>
+                      <w:color w:val="000000"/>
+                      <w:kern w:val="0"/>
+                      <w:sz w:val="18"/>
+                      <w:szCs w:val="18"/>
+                    </w:rPr>
+                    <w:t>user.id</w:t>
+                  </w:r>
+                  <w:proofErr w:type="spellEnd"/>
+                  <w:r>
+                    <w:rPr>
+                      <w:rFonts w:ascii="Consolas" w:hAnsi="Consolas" w:cs="Consolas"/>
+                      <w:color w:val="000000"/>
+                      <w:kern w:val="0"/>
+                      <w:sz w:val="18"/>
+                      <w:szCs w:val="18"/>
+                    </w:rPr>
+                    <w:t xml:space="preserve">, </w:t>
+                  </w:r>
+                  <w:proofErr w:type="spellStart"/>
+                  <w:r>
+                    <w:rPr>
+                      <w:rFonts w:ascii="Consolas" w:hAnsi="Consolas" w:cs="Consolas"/>
+                      <w:color w:val="000000"/>
+                      <w:kern w:val="0"/>
+                      <w:sz w:val="18"/>
+                      <w:szCs w:val="18"/>
+                    </w:rPr>
+                    <w:t>dataType</w:t>
+                  </w:r>
+                  <w:proofErr w:type="spellEnd"/>
+                  <w:r>
+                    <w:rPr>
+                      <w:rFonts w:ascii="Consolas" w:hAnsi="Consolas" w:cs="Consolas"/>
+                      <w:color w:val="000000"/>
+                      <w:kern w:val="0"/>
+                      <w:sz w:val="18"/>
+                      <w:szCs w:val="18"/>
+                    </w:rPr>
+                    <w:t>=string}</w:t>
                   </w:r>
                 </w:p>
                 <w:p>
@@ -5509,6 +6031,7 @@
                     </w:rPr>
                     <w:t>&lt;/</w:t>
                   </w:r>
+                  <w:proofErr w:type="spellStart"/>
                   <w:r>
                     <w:rPr>
                       <w:rFonts w:ascii="Consolas" w:hAnsi="Consolas" w:cs="Consolas"/>
@@ -5519,6 +6042,7 @@
                     </w:rPr>
                     <w:t>foreach</w:t>
                   </w:r>
+                  <w:proofErr w:type="spellEnd"/>
                   <w:r>
                     <w:rPr>
                       <w:rFonts w:ascii="Consolas" w:hAnsi="Consolas" w:cs="Consolas"/>
@@ -5627,6 +6151,7 @@
                     </w:rPr>
                     <w:t>&lt;/</w:t>
                   </w:r>
+                  <w:proofErr w:type="spellStart"/>
                   <w:r>
                     <w:rPr>
                       <w:rFonts w:ascii="Consolas" w:hAnsi="Consolas" w:cs="Consolas"/>
@@ -5637,6 +6162,7 @@
                     </w:rPr>
                     <w:t>sql</w:t>
                   </w:r>
+                  <w:proofErr w:type="spellEnd"/>
                   <w:r>
                     <w:rPr>
                       <w:rFonts w:ascii="Consolas" w:hAnsi="Consolas" w:cs="Consolas"/>
@@ -5775,6 +6301,9 @@
       <w:pPr>
         <w:widowControl/>
         <w:jc w:val="left"/>
+        <w:rPr>
+          <w:rFonts w:hint="eastAsia"/>
+        </w:rPr>
       </w:pPr>
       <w:r>
         <w:rPr>
@@ -5876,18 +6405,18 @@
       <w:pPr>
         <w:widowControl/>
         <w:jc w:val="left"/>
+        <w:rPr>
+          <w:rFonts w:hint="eastAsia"/>
+        </w:rPr>
       </w:pPr>
     </w:p>
     <w:p>
       <w:pPr>
         <w:widowControl/>
         <w:jc w:val="left"/>
-      </w:pPr>
-    </w:p>
-    <w:p>
-      <w:pPr>
-        <w:widowControl/>
-        <w:jc w:val="left"/>
+        <w:rPr>
+          <w:rFonts w:hint="eastAsia"/>
+        </w:rPr>
       </w:pPr>
     </w:p>
     <w:p>
@@ -5915,7 +6444,7 @@
           <w:sz w:val="18"/>
           <w:szCs w:val="18"/>
         </w:rPr>
-        <w:t>②</w:t>
+        <w:t>①</w:t>
       </w:r>
       <w:r>
         <w:rPr>
@@ -5931,145 +6460,37 @@
         <w:rPr>
           <w:rFonts w:hint="eastAsia"/>
         </w:rPr>
-        <w:t>配置</w:t>
-      </w:r>
-      <w:r>
-        <w:rPr>
-          <w:rFonts w:hint="eastAsia"/>
-        </w:rPr>
-        <w:t>中每个属性的</w:t>
-      </w:r>
-      <w:r>
-        <w:rPr>
-          <w:rFonts w:hint="eastAsia"/>
-        </w:rPr>
-        <w:t>含义是什么</w:t>
-      </w:r>
-      <w:r>
-        <w:rPr>
-          <w:rFonts w:hint="eastAsia"/>
-        </w:rPr>
-        <w:t>？</w:t>
-      </w:r>
-    </w:p>
-    <w:p>
-      <w:pPr>
-        <w:widowControl/>
-        <w:spacing w:line="480" w:lineRule="auto"/>
-        <w:jc w:val="left"/>
-      </w:pPr>
-      <w:r>
-        <w:rPr>
-          <w:rFonts w:hint="eastAsia"/>
-        </w:rPr>
-        <w:tab/>
-      </w:r>
-      <w:r>
-        <w:rPr>
-          <w:rFonts w:hint="eastAsia"/>
-        </w:rPr>
-        <w:t>collection</w:t>
-      </w:r>
-      <w:r>
-        <w:rPr>
-          <w:rFonts w:hint="eastAsia"/>
-        </w:rPr>
-        <w:t>:</w:t>
-      </w:r>
-    </w:p>
-    <w:p>
-      <w:pPr>
-        <w:widowControl/>
-        <w:spacing w:line="480" w:lineRule="auto"/>
-        <w:jc w:val="left"/>
-      </w:pPr>
-      <w:r>
-        <w:rPr>
-          <w:rFonts w:hint="eastAsia"/>
-        </w:rPr>
-        <w:tab/>
-      </w:r>
-      <w:r>
-        <w:rPr>
-          <w:rFonts w:hint="eastAsia"/>
-        </w:rPr>
-        <w:t>alias</w:t>
-      </w:r>
-      <w:r>
-        <w:rPr>
-          <w:rFonts w:hint="eastAsia"/>
-        </w:rPr>
-        <w:t>:</w:t>
-      </w:r>
-    </w:p>
-    <w:p>
-      <w:pPr>
-        <w:widowControl/>
-        <w:spacing w:line="480" w:lineRule="auto"/>
-        <w:jc w:val="left"/>
-      </w:pPr>
-      <w:r>
-        <w:rPr>
-          <w:rFonts w:hint="eastAsia"/>
-        </w:rPr>
-        <w:tab/>
-      </w:r>
-      <w:r>
-        <w:rPr>
-          <w:rFonts w:hint="eastAsia"/>
-        </w:rPr>
-        <w:t>open</w:t>
-      </w:r>
-      <w:r>
-        <w:rPr>
-          <w:rFonts w:hint="eastAsia"/>
-        </w:rPr>
-        <w:t>:</w:t>
-      </w:r>
-    </w:p>
-    <w:p>
-      <w:pPr>
-        <w:widowControl/>
-        <w:spacing w:line="480" w:lineRule="auto"/>
-        <w:jc w:val="left"/>
-      </w:pPr>
-      <w:r>
-        <w:rPr>
-          <w:rFonts w:hint="eastAsia"/>
-        </w:rPr>
-        <w:tab/>
-      </w:r>
-      <w:r>
-        <w:rPr>
-          <w:rFonts w:hint="eastAsia"/>
-        </w:rPr>
-        <w:t>separator</w:t>
-      </w:r>
-      <w:r>
-        <w:rPr>
-          <w:rFonts w:hint="eastAsia"/>
-        </w:rPr>
-        <w:t>:</w:t>
-      </w:r>
-    </w:p>
-    <w:p>
-      <w:pPr>
-        <w:widowControl/>
-        <w:spacing w:line="480" w:lineRule="auto"/>
-        <w:ind w:firstLine="420"/>
-        <w:jc w:val="left"/>
-      </w:pPr>
-      <w:r>
-        <w:rPr>
-          <w:rFonts w:hint="eastAsia"/>
-        </w:rPr>
-        <w:t>close</w:t>
-      </w:r>
-      <w:r>
-        <w:rPr>
-          <w:rFonts w:hint="eastAsia"/>
-        </w:rPr>
-        <w:t>:</w:t>
+        <w:t>中如果不配置</w:t>
+      </w:r>
+      <w:r>
+        <w:rPr>
+          <w:rFonts w:hint="eastAsia"/>
+        </w:rPr>
+        <w:t>dialect</w:t>
+      </w:r>
+      <w:r>
+        <w:rPr>
+          <w:rFonts w:hint="eastAsia"/>
+        </w:rPr>
+        <w:t>，你认为</w:t>
+      </w:r>
+      <w:r>
+        <w:rPr>
+          <w:rFonts w:hint="eastAsia"/>
+        </w:rPr>
+        <w:t>dialect</w:t>
+      </w:r>
+      <w:r>
+        <w:rPr>
+          <w:rFonts w:hint="eastAsia"/>
+        </w:rPr>
+        <w:t>默认的值应该是</w:t>
+      </w:r>
+      <w:r>
+        <w:rPr>
+          <w:rFonts w:hint="eastAsia"/>
+        </w:rPr>
+        <w:t>什么？</w:t>
       </w:r>
     </w:p>
     <w:p>
@@ -6083,11 +6504,35 @@
         <w:widowControl/>
         <w:jc w:val="left"/>
       </w:pPr>
-      <w:r>
-        <w:rPr>
-          <w:rFonts w:hint="eastAsia"/>
-        </w:rPr>
-        <w:t>(4)</w:t>
+    </w:p>
+    <w:p>
+      <w:pPr>
+        <w:widowControl/>
+        <w:jc w:val="left"/>
+      </w:pPr>
+    </w:p>
+    <w:p>
+      <w:pPr>
+        <w:widowControl/>
+        <w:jc w:val="left"/>
+      </w:pPr>
+      <w:r>
+        <w:rPr>
+          <w:rFonts w:hint="eastAsia"/>
+        </w:rPr>
+        <w:t>(</w:t>
+      </w:r>
+      <w:r>
+        <w:rPr>
+          <w:rFonts w:hint="eastAsia"/>
+        </w:rPr>
+        <w:t>3</w:t>
+      </w:r>
+      <w:r>
+        <w:rPr>
+          <w:rFonts w:hint="eastAsia"/>
+        </w:rPr>
+        <w:t>)</w:t>
       </w:r>
       <w:r>
         <w:rPr>
@@ -6103,7 +6548,7 @@
           <w:sz w:val="18"/>
           <w:szCs w:val="18"/>
         </w:rPr>
-        <w:t>③</w:t>
+        <w:t>②</w:t>
       </w:r>
       <w:r>
         <w:rPr>
@@ -6125,10 +6570,139 @@
         <w:rPr>
           <w:rFonts w:hint="eastAsia"/>
         </w:rPr>
-        <w:t>是做了一个什么事情</w:t>
-      </w:r>
-      <w:r>
+        <w:t>中每个属性的</w:t>
+      </w:r>
+      <w:r>
+        <w:rPr>
+          <w:rFonts w:hint="eastAsia"/>
+        </w:rPr>
+        <w:t>含义是什么</w:t>
+      </w:r>
+      <w:r>
+        <w:rPr>
+          <w:rFonts w:hint="eastAsia"/>
+        </w:rPr>
         <w:t>？</w:t>
+      </w:r>
+    </w:p>
+    <w:p>
+      <w:pPr>
+        <w:widowControl/>
+        <w:spacing w:line="480" w:lineRule="auto"/>
+        <w:jc w:val="left"/>
+      </w:pPr>
+      <w:r>
+        <w:rPr>
+          <w:rFonts w:hint="eastAsia"/>
+        </w:rPr>
+        <w:tab/>
+      </w:r>
+      <w:r>
+        <w:rPr>
+          <w:rFonts w:hint="eastAsia"/>
+        </w:rPr>
+        <w:t>collection</w:t>
+      </w:r>
+      <w:r>
+        <w:rPr>
+          <w:rFonts w:hint="eastAsia"/>
+        </w:rPr>
+        <w:t>:</w:t>
+      </w:r>
+    </w:p>
+    <w:p>
+      <w:pPr>
+        <w:widowControl/>
+        <w:spacing w:line="480" w:lineRule="auto"/>
+        <w:jc w:val="left"/>
+      </w:pPr>
+      <w:r>
+        <w:rPr>
+          <w:rFonts w:hint="eastAsia"/>
+        </w:rPr>
+        <w:tab/>
+      </w:r>
+      <w:r>
+        <w:rPr>
+          <w:rFonts w:hint="eastAsia"/>
+        </w:rPr>
+        <w:t>alias</w:t>
+      </w:r>
+      <w:r>
+        <w:rPr>
+          <w:rFonts w:hint="eastAsia"/>
+        </w:rPr>
+        <w:t>:</w:t>
+      </w:r>
+    </w:p>
+    <w:p>
+      <w:pPr>
+        <w:widowControl/>
+        <w:spacing w:line="480" w:lineRule="auto"/>
+        <w:jc w:val="left"/>
+      </w:pPr>
+      <w:r>
+        <w:rPr>
+          <w:rFonts w:hint="eastAsia"/>
+        </w:rPr>
+        <w:tab/>
+      </w:r>
+      <w:r>
+        <w:rPr>
+          <w:rFonts w:hint="eastAsia"/>
+        </w:rPr>
+        <w:t>open</w:t>
+      </w:r>
+      <w:r>
+        <w:rPr>
+          <w:rFonts w:hint="eastAsia"/>
+        </w:rPr>
+        <w:t>:</w:t>
+      </w:r>
+    </w:p>
+    <w:p>
+      <w:pPr>
+        <w:widowControl/>
+        <w:spacing w:line="480" w:lineRule="auto"/>
+        <w:jc w:val="left"/>
+      </w:pPr>
+      <w:r>
+        <w:rPr>
+          <w:rFonts w:hint="eastAsia"/>
+        </w:rPr>
+        <w:tab/>
+      </w:r>
+      <w:r>
+        <w:rPr>
+          <w:rFonts w:hint="eastAsia"/>
+        </w:rPr>
+        <w:t>separator</w:t>
+      </w:r>
+      <w:r>
+        <w:rPr>
+          <w:rFonts w:hint="eastAsia"/>
+        </w:rPr>
+        <w:t>:</w:t>
+      </w:r>
+    </w:p>
+    <w:p>
+      <w:pPr>
+        <w:widowControl/>
+        <w:spacing w:line="480" w:lineRule="auto"/>
+        <w:ind w:firstLine="420"/>
+        <w:jc w:val="left"/>
+      </w:pPr>
+      <w:r>
+        <w:rPr>
+          <w:rFonts w:hint="eastAsia"/>
+        </w:rPr>
+        <w:t>close</w:t>
+      </w:r>
+      <w:r>
+        <w:rPr>
+          <w:rFonts w:hint="eastAsia"/>
+        </w:rPr>
+        <w:t>:</w:t>
       </w:r>
     </w:p>
     <w:p>
@@ -6142,6 +6716,53 @@
         <w:widowControl/>
         <w:jc w:val="left"/>
       </w:pPr>
+      <w:r>
+        <w:rPr>
+          <w:rFonts w:hint="eastAsia"/>
+        </w:rPr>
+        <w:t>(4)</w:t>
+      </w:r>
+      <w:r>
+        <w:rPr>
+          <w:rFonts w:hint="eastAsia"/>
+        </w:rPr>
+        <w:t>、</w:t>
+      </w:r>
+      <w:r>
+        <w:rPr>
+          <w:rFonts w:ascii="Consolas" w:hAnsi="Consolas" w:cs="Consolas" w:hint="eastAsia"/>
+          <w:color w:val="008080"/>
+          <w:kern w:val="0"/>
+          <w:sz w:val="18"/>
+          <w:szCs w:val="18"/>
+        </w:rPr>
+        <w:t>③</w:t>
+      </w:r>
+      <w:r>
+        <w:rPr>
+          <w:rFonts w:ascii="Consolas" w:hAnsi="Consolas" w:cs="Consolas" w:hint="eastAsia"/>
+          <w:color w:val="008080"/>
+          <w:kern w:val="0"/>
+          <w:sz w:val="18"/>
+          <w:szCs w:val="18"/>
+        </w:rPr>
+        <w:t xml:space="preserve"> </w:t>
+      </w:r>
+      <w:r>
+        <w:rPr>
+          <w:rFonts w:hint="eastAsia"/>
+        </w:rPr>
+        <w:t>配置</w:t>
+      </w:r>
+      <w:r>
+        <w:rPr>
+          <w:rFonts w:hint="eastAsia"/>
+        </w:rPr>
+        <w:t>是做了一个什么事情</w:t>
+      </w:r>
+      <w:r>
+        <w:t>？</w:t>
+      </w:r>
     </w:p>
     <w:p>
       <w:pPr>
@@ -6154,78 +6775,80 @@
         <w:widowControl/>
         <w:jc w:val="left"/>
       </w:pPr>
-      <w:r>
-        <w:rPr>
-          <w:rFonts w:hint="eastAsia"/>
-        </w:rPr>
-        <w:t>(</w:t>
-      </w:r>
-      <w:r>
-        <w:rPr>
-          <w:rFonts w:hint="eastAsia"/>
-        </w:rPr>
-        <w:t>5</w:t>
-      </w:r>
-      <w:r>
-        <w:rPr>
-          <w:rFonts w:hint="eastAsia"/>
-        </w:rPr>
-        <w:t>)</w:t>
-      </w:r>
-      <w:r>
-        <w:rPr>
-          <w:rFonts w:hint="eastAsia"/>
-        </w:rPr>
-        <w:t>、</w:t>
-      </w:r>
-      <w:r>
-        <w:rPr>
-          <w:rFonts w:hint="eastAsia"/>
-        </w:rPr>
-        <w:t>你认为配置中的</w:t>
-      </w:r>
-      <w:r>
-        <w:rPr>
-          <w:rFonts w:hint="eastAsia"/>
-        </w:rPr>
-        <w:t xml:space="preserve">select </w:t>
-      </w:r>
-      <w:r>
-        <w:rPr>
-          <w:rFonts w:hint="eastAsia"/>
-        </w:rPr>
-        <w:t>sql</w:t>
-      </w:r>
-      <w:r>
-        <w:rPr>
-          <w:rFonts w:hint="eastAsia"/>
-        </w:rPr>
-        <w:t>语句有什么</w:t>
-      </w:r>
-      <w:r>
-        <w:rPr>
-          <w:rFonts w:hint="eastAsia"/>
-        </w:rPr>
-        <w:t>编写</w:t>
-      </w:r>
-      <w:r>
-        <w:rPr>
-          <w:rFonts w:hint="eastAsia"/>
-        </w:rPr>
-        <w:t>不规范的地方</w:t>
-      </w:r>
-      <w:r>
-        <w:rPr>
-          <w:rFonts w:hint="eastAsia"/>
-        </w:rPr>
-        <w:t>？</w:t>
-      </w:r>
     </w:p>
     <w:p>
       <w:pPr>
         <w:widowControl/>
         <w:jc w:val="left"/>
       </w:pPr>
+      <w:r>
+        <w:rPr>
+          <w:rFonts w:hint="eastAsia"/>
+        </w:rPr>
+        <w:t>(</w:t>
+      </w:r>
+      <w:r>
+        <w:rPr>
+          <w:rFonts w:hint="eastAsia"/>
+        </w:rPr>
+        <w:t>5</w:t>
+      </w:r>
+      <w:r>
+        <w:rPr>
+          <w:rFonts w:hint="eastAsia"/>
+        </w:rPr>
+        <w:t>)</w:t>
+      </w:r>
+      <w:r>
+        <w:rPr>
+          <w:rFonts w:hint="eastAsia"/>
+        </w:rPr>
+        <w:t>、</w:t>
+      </w:r>
+      <w:r>
+        <w:rPr>
+          <w:rFonts w:hint="eastAsia"/>
+        </w:rPr>
+        <w:t>你认为配置中的</w:t>
+      </w:r>
+      <w:r>
+        <w:rPr>
+          <w:rFonts w:hint="eastAsia"/>
+        </w:rPr>
+        <w:t xml:space="preserve">select </w:t>
+      </w:r>
+      <w:proofErr w:type="spellStart"/>
+      <w:r>
+        <w:rPr>
+          <w:rFonts w:hint="eastAsia"/>
+        </w:rPr>
+        <w:t>sql</w:t>
+      </w:r>
+      <w:proofErr w:type="spellEnd"/>
+      <w:r>
+        <w:rPr>
+          <w:rFonts w:hint="eastAsia"/>
+        </w:rPr>
+        <w:t>语句有什么</w:t>
+      </w:r>
+      <w:r>
+        <w:rPr>
+          <w:rFonts w:hint="eastAsia"/>
+        </w:rPr>
+        <w:t>编写</w:t>
+      </w:r>
+      <w:r>
+        <w:rPr>
+          <w:rFonts w:hint="eastAsia"/>
+        </w:rPr>
+        <w:t>不规范的地方</w:t>
+      </w:r>
+      <w:r>
+        <w:rPr>
+          <w:rFonts w:hint="eastAsia"/>
+        </w:rPr>
+        <w:t>？</w:t>
+      </w:r>
     </w:p>
     <w:p>
       <w:pPr>
@@ -6244,6 +6867,12 @@
         <w:widowControl/>
         <w:jc w:val="left"/>
       </w:pPr>
+    </w:p>
+    <w:p>
+      <w:pPr>
+        <w:widowControl/>
+        <w:jc w:val="left"/>
+      </w:pPr>
       <w:r>
         <w:rPr>
           <w:rFonts w:hint="eastAsia"/>
@@ -6352,12 +6981,14 @@
         </w:rPr>
         <w:t>，最终输出的</w:t>
       </w:r>
+      <w:proofErr w:type="spellStart"/>
       <w:r>
         <w:rPr>
           <w:rFonts w:hint="eastAsia"/>
         </w:rPr>
         <w:t>sql</w:t>
       </w:r>
+      <w:proofErr w:type="spellEnd"/>
       <w:r>
         <w:rPr>
           <w:rFonts w:hint="eastAsia"/>
@@ -6500,6 +7131,25 @@
         </w:rPr>
         <w:t>：</w:t>
       </w:r>
+      <w:r>
+        <w:rPr>
+          <w:rFonts w:hint="eastAsia"/>
+        </w:rPr>
+        <w:t>（</w:t>
+      </w:r>
+      <w:r>
+        <w:rPr>
+          <w:rFonts w:hint="eastAsia"/>
+          <w:b/>
+        </w:rPr>
+        <w:t>写出大概设计思路也可</w:t>
+      </w:r>
+      <w:r>
+        <w:rPr>
+          <w:rFonts w:hint="eastAsia"/>
+        </w:rPr>
+        <w:t>）</w:t>
+      </w:r>
     </w:p>
     <w:p>
       <w:pPr>
@@ -6518,7 +7168,7 @@
         <w:rPr>
           <w:rFonts w:hint="eastAsia"/>
         </w:rPr>
-        <w:t>(</w:t>
+        <w:t>（</w:t>
       </w:r>
       <w:r>
         <w:rPr>
@@ -6530,7 +7180,7 @@
         <w:rPr>
           <w:rFonts w:hint="eastAsia"/>
         </w:rPr>
-        <w:t>)</w:t>
+        <w:t>）</w:t>
       </w:r>
       <w:r>
         <w:rPr>
@@ -6642,7 +7292,7 @@
         <w:rPr>
           <w:rFonts w:hint="eastAsia"/>
         </w:rPr>
-        <w:t>(</w:t>
+        <w:t>（</w:t>
       </w:r>
       <w:r>
         <w:rPr>
@@ -6672,7 +7322,20 @@
         <w:rPr>
           <w:rFonts w:hint="eastAsia"/>
         </w:rPr>
-        <w:t>)</w:t>
+        <w:t>。</w:t>
+      </w:r>
+      <w:r>
+        <w:rPr>
+          <w:rFonts w:hint="eastAsia"/>
+          <w:b/>
+        </w:rPr>
+        <w:t>数据库设计不需要很详细，有思路即可</w:t>
+      </w:r>
+      <w:r>
+        <w:rPr>
+          <w:rFonts w:hint="eastAsia"/>
+        </w:rPr>
+        <w:t>）</w:t>
       </w:r>
     </w:p>
     <w:p>
@@ -6767,7 +7430,29 @@
                       <w:sz w:val="20"/>
                       <w:szCs w:val="20"/>
                     </w:rPr>
-                    <w:t xml:space="preserve"> PInterface {</w:t>
+                    <w:t xml:space="preserve"> </w:t>
+                  </w:r>
+                  <w:proofErr w:type="spellStart"/>
+                  <w:r>
+                    <w:rPr>
+                      <w:rFonts w:ascii="Consolas" w:hAnsi="Consolas" w:cs="Consolas"/>
+                      <w:color w:val="000000"/>
+                      <w:kern w:val="0"/>
+                      <w:sz w:val="20"/>
+                      <w:szCs w:val="20"/>
+                    </w:rPr>
+                    <w:t>PInterface</w:t>
+                  </w:r>
+                  <w:proofErr w:type="spellEnd"/>
+                  <w:r>
+                    <w:rPr>
+                      <w:rFonts w:ascii="Consolas" w:hAnsi="Consolas" w:cs="Consolas"/>
+                      <w:color w:val="000000"/>
+                      <w:kern w:val="0"/>
+                      <w:sz w:val="20"/>
+                      <w:szCs w:val="20"/>
+                    </w:rPr>
+                    <w:t xml:space="preserve"> {</w:t>
                   </w:r>
                 </w:p>
                 <w:p>
@@ -6955,6 +7640,16 @@
                       <w:szCs w:val="18"/>
                     </w:rPr>
                     <w:tab/>
+                  </w:r>
+                  <w:proofErr w:type="spellStart"/>
+                  <w:r>
+                    <w:rPr>
+                      <w:rFonts w:ascii="Consolas" w:hAnsi="Consolas" w:cs="Consolas"/>
+                      <w:color w:val="000000"/>
+                      <w:kern w:val="0"/>
+                      <w:sz w:val="18"/>
+                      <w:szCs w:val="18"/>
+                    </w:rPr>
                     <w:t>System.</w:t>
                   </w:r>
                   <w:r>
@@ -6979,7 +7674,18 @@
                       <w:sz w:val="18"/>
                       <w:szCs w:val="18"/>
                     </w:rPr>
-                    <w:t>.println(</w:t>
+                    <w:t>.println</w:t>
+                  </w:r>
+                  <w:proofErr w:type="spellEnd"/>
+                  <w:r>
+                    <w:rPr>
+                      <w:rFonts w:ascii="Consolas" w:hAnsi="Consolas" w:cs="Consolas"/>
+                      <w:color w:val="000000"/>
+                      <w:kern w:val="0"/>
+                      <w:sz w:val="18"/>
+                      <w:szCs w:val="18"/>
+                    </w:rPr>
+                    <w:t>(</w:t>
                   </w:r>
                   <w:r>
                     <w:rPr>
@@ -7171,7 +7877,18 @@
                       <w:sz w:val="18"/>
                       <w:szCs w:val="18"/>
                     </w:rPr>
-                    <w:t xml:space="preserve"> P</w:t>
+                    <w:t xml:space="preserve"> </w:t>
+                  </w:r>
+                  <w:proofErr w:type="spellStart"/>
+                  <w:r>
+                    <w:rPr>
+                      <w:rFonts w:ascii="Consolas" w:hAnsi="Consolas" w:cs="Consolas"/>
+                      <w:color w:val="000000"/>
+                      <w:kern w:val="0"/>
+                      <w:sz w:val="18"/>
+                      <w:szCs w:val="18"/>
+                    </w:rPr>
+                    <w:t>P</w:t>
                   </w:r>
                   <w:r>
                     <w:rPr>
@@ -7203,6 +7920,7 @@
                     </w:rPr>
                     <w:t>terface</w:t>
                   </w:r>
+                  <w:proofErr w:type="spellEnd"/>
                   <w:r>
                     <w:rPr>
                       <w:rFonts w:ascii="Consolas" w:hAnsi="Consolas" w:cs="Consolas"/>
@@ -7314,6 +8032,16 @@
                       <w:szCs w:val="18"/>
                     </w:rPr>
                     <w:tab/>
+                  </w:r>
+                  <w:proofErr w:type="spellStart"/>
+                  <w:r>
+                    <w:rPr>
+                      <w:rFonts w:ascii="Consolas" w:hAnsi="Consolas" w:cs="Consolas"/>
+                      <w:color w:val="000000"/>
+                      <w:kern w:val="0"/>
+                      <w:sz w:val="18"/>
+                      <w:szCs w:val="18"/>
+                    </w:rPr>
                     <w:t>System.</w:t>
                   </w:r>
                   <w:r>
@@ -7338,7 +8066,18 @@
                       <w:sz w:val="18"/>
                       <w:szCs w:val="18"/>
                     </w:rPr>
-                    <w:t>.println(</w:t>
+                    <w:t>.println</w:t>
+                  </w:r>
+                  <w:proofErr w:type="spellEnd"/>
+                  <w:r>
+                    <w:rPr>
+                      <w:rFonts w:ascii="Consolas" w:hAnsi="Consolas" w:cs="Consolas"/>
+                      <w:color w:val="000000"/>
+                      <w:kern w:val="0"/>
+                      <w:sz w:val="18"/>
+                      <w:szCs w:val="18"/>
+                    </w:rPr>
+                    <w:t>(</w:t>
                   </w:r>
                   <w:r>
                     <w:rPr>
@@ -7451,7 +8190,29 @@
                       <w:sz w:val="18"/>
                       <w:szCs w:val="18"/>
                     </w:rPr>
-                    <w:t xml:space="preserve"> havaBaby() {</w:t>
+                    <w:t xml:space="preserve"> </w:t>
+                  </w:r>
+                  <w:proofErr w:type="spellStart"/>
+                  <w:r>
+                    <w:rPr>
+                      <w:rFonts w:ascii="Consolas" w:hAnsi="Consolas" w:cs="Consolas"/>
+                      <w:color w:val="000000"/>
+                      <w:kern w:val="0"/>
+                      <w:sz w:val="18"/>
+                      <w:szCs w:val="18"/>
+                    </w:rPr>
+                    <w:t>havaBaby</w:t>
+                  </w:r>
+                  <w:proofErr w:type="spellEnd"/>
+                  <w:r>
+                    <w:rPr>
+                      <w:rFonts w:ascii="Consolas" w:hAnsi="Consolas" w:cs="Consolas"/>
+                      <w:color w:val="000000"/>
+                      <w:kern w:val="0"/>
+                      <w:sz w:val="18"/>
+                      <w:szCs w:val="18"/>
+                    </w:rPr>
+                    <w:t>() {</w:t>
                   </w:r>
                 </w:p>
                 <w:p>
@@ -7486,6 +8247,16 @@
                       <w:szCs w:val="18"/>
                     </w:rPr>
                     <w:tab/>
+                  </w:r>
+                  <w:proofErr w:type="spellStart"/>
+                  <w:r>
+                    <w:rPr>
+                      <w:rFonts w:ascii="Consolas" w:hAnsi="Consolas" w:cs="Consolas"/>
+                      <w:color w:val="000000"/>
+                      <w:kern w:val="0"/>
+                      <w:sz w:val="18"/>
+                      <w:szCs w:val="18"/>
+                    </w:rPr>
                     <w:t>System.</w:t>
                   </w:r>
                   <w:r>
@@ -7510,7 +8281,18 @@
                       <w:sz w:val="18"/>
                       <w:szCs w:val="18"/>
                     </w:rPr>
-                    <w:t>.println(</w:t>
+                    <w:t>.println</w:t>
+                  </w:r>
+                  <w:proofErr w:type="spellEnd"/>
+                  <w:r>
+                    <w:rPr>
+                      <w:rFonts w:ascii="Consolas" w:hAnsi="Consolas" w:cs="Consolas"/>
+                      <w:color w:val="000000"/>
+                      <w:kern w:val="0"/>
+                      <w:sz w:val="18"/>
+                      <w:szCs w:val="18"/>
+                    </w:rPr>
+                    <w:t>(</w:t>
                   </w:r>
                   <w:r>
                     <w:rPr>
@@ -7520,7 +8302,29 @@
                       <w:sz w:val="18"/>
                       <w:szCs w:val="18"/>
                     </w:rPr>
-                    <w:t>"havaBaby"</w:t>
+                    <w:t>"</w:t>
+                  </w:r>
+                  <w:proofErr w:type="spellStart"/>
+                  <w:r>
+                    <w:rPr>
+                      <w:rFonts w:ascii="Consolas" w:hAnsi="Consolas" w:cs="Consolas"/>
+                      <w:color w:val="2A00FF"/>
+                      <w:kern w:val="0"/>
+                      <w:sz w:val="18"/>
+                      <w:szCs w:val="18"/>
+                    </w:rPr>
+                    <w:t>havaBaby</w:t>
+                  </w:r>
+                  <w:proofErr w:type="spellEnd"/>
+                  <w:r>
+                    <w:rPr>
+                      <w:rFonts w:ascii="Consolas" w:hAnsi="Consolas" w:cs="Consolas"/>
+                      <w:color w:val="2A00FF"/>
+                      <w:kern w:val="0"/>
+                      <w:sz w:val="18"/>
+                      <w:szCs w:val="18"/>
+                    </w:rPr>
+                    <w:t>"</w:t>
                   </w:r>
                   <w:r>
                     <w:rPr>
@@ -7680,6 +8484,7 @@
                     </w:rPr>
                     <w:t xml:space="preserve"> </w:t>
                   </w:r>
+                  <w:proofErr w:type="spellStart"/>
                   <w:r>
                     <w:rPr>
                       <w:rFonts w:ascii="Consolas" w:hAnsi="Consolas" w:cs="Consolas"/>
@@ -7720,6 +8525,7 @@
                     </w:rPr>
                     <w:t>terface</w:t>
                   </w:r>
+                  <w:proofErr w:type="spellEnd"/>
                   <w:r>
                     <w:rPr>
                       <w:rFonts w:ascii="Consolas" w:hAnsi="Consolas" w:cs="Consolas" w:hint="eastAsia"/>
@@ -7841,6 +8647,16 @@
                       <w:szCs w:val="18"/>
                     </w:rPr>
                     <w:tab/>
+                  </w:r>
+                  <w:proofErr w:type="spellStart"/>
+                  <w:r>
+                    <w:rPr>
+                      <w:rFonts w:ascii="Consolas" w:hAnsi="Consolas" w:cs="Consolas"/>
+                      <w:color w:val="000000"/>
+                      <w:kern w:val="0"/>
+                      <w:sz w:val="18"/>
+                      <w:szCs w:val="18"/>
+                    </w:rPr>
                     <w:t>System.</w:t>
                   </w:r>
                   <w:r>
@@ -7865,7 +8681,18 @@
                       <w:sz w:val="18"/>
                       <w:szCs w:val="18"/>
                     </w:rPr>
-                    <w:t>.println(</w:t>
+                    <w:t>.println</w:t>
+                  </w:r>
+                  <w:proofErr w:type="spellEnd"/>
+                  <w:r>
+                    <w:rPr>
+                      <w:rFonts w:ascii="Consolas" w:hAnsi="Consolas" w:cs="Consolas"/>
+                      <w:color w:val="000000"/>
+                      <w:kern w:val="0"/>
+                      <w:sz w:val="18"/>
+                      <w:szCs w:val="18"/>
+                    </w:rPr>
+                    <w:t>(</w:t>
                   </w:r>
                   <w:r>
                     <w:rPr>
@@ -7921,6 +8748,7 @@
                     </w:rPr>
                     <w:tab/>
                   </w:r>
+                  <w:proofErr w:type="spellStart"/>
                   <w:r>
                     <w:rPr>
                       <w:rFonts w:ascii="Consolas" w:hAnsi="Consolas" w:cs="Consolas"/>
@@ -7941,7 +8769,18 @@
                       <w:sz w:val="18"/>
                       <w:szCs w:val="18"/>
                     </w:rPr>
-                    <w:t>.live();</w:t>
+                    <w:t>.live</w:t>
+                  </w:r>
+                  <w:proofErr w:type="spellEnd"/>
+                  <w:r>
+                    <w:rPr>
+                      <w:rFonts w:ascii="Consolas" w:hAnsi="Consolas" w:cs="Consolas"/>
+                      <w:color w:val="000000"/>
+                      <w:kern w:val="0"/>
+                      <w:sz w:val="18"/>
+                      <w:szCs w:val="18"/>
+                    </w:rPr>
+                    <w:t>();</w:t>
                   </w:r>
                 </w:p>
                 <w:p>
@@ -8069,6 +8908,16 @@
                       <w:szCs w:val="18"/>
                     </w:rPr>
                     <w:tab/>
+                  </w:r>
+                  <w:proofErr w:type="spellStart"/>
+                  <w:r>
+                    <w:rPr>
+                      <w:rFonts w:ascii="Consolas" w:hAnsi="Consolas" w:cs="Consolas"/>
+                      <w:color w:val="000000"/>
+                      <w:kern w:val="0"/>
+                      <w:sz w:val="18"/>
+                      <w:szCs w:val="18"/>
+                    </w:rPr>
                     <w:t>System.</w:t>
                   </w:r>
                   <w:r>
@@ -8093,7 +8942,18 @@
                       <w:sz w:val="18"/>
                       <w:szCs w:val="18"/>
                     </w:rPr>
-                    <w:t>.println(</w:t>
+                    <w:t>.println</w:t>
+                  </w:r>
+                  <w:proofErr w:type="spellEnd"/>
+                  <w:r>
+                    <w:rPr>
+                      <w:rFonts w:ascii="Consolas" w:hAnsi="Consolas" w:cs="Consolas"/>
+                      <w:color w:val="000000"/>
+                      <w:kern w:val="0"/>
+                      <w:sz w:val="18"/>
+                      <w:szCs w:val="18"/>
+                    </w:rPr>
+                    <w:t>(</w:t>
                   </w:r>
                   <w:r>
                     <w:rPr>
@@ -8241,6 +9101,7 @@
                     </w:rPr>
                     <w:t xml:space="preserve">Person </w:t>
                   </w:r>
+                  <w:proofErr w:type="spellStart"/>
                   <w:r>
                     <w:rPr>
                       <w:rFonts w:ascii="Consolas" w:hAnsi="Consolas" w:cs="Consolas"/>
@@ -8251,6 +9112,7 @@
                     </w:rPr>
                     <w:t>person</w:t>
                   </w:r>
+                  <w:proofErr w:type="spellEnd"/>
                   <w:r>
                     <w:rPr>
                       <w:rFonts w:ascii="Consolas" w:hAnsi="Consolas" w:cs="Consolas"/>
@@ -8294,16 +9156,29 @@
                       <w:szCs w:val="18"/>
                     </w:rPr>
                   </w:pPr>
-                  <w:r>
-                    <w:rPr>
-                      <w:rFonts w:ascii="Consolas" w:hAnsi="Consolas" w:cs="Consolas"/>
-                      <w:color w:val="000000"/>
-                      <w:kern w:val="0"/>
-                      <w:sz w:val="18"/>
-                      <w:szCs w:val="18"/>
-                    </w:rPr>
-                    <w:t xml:space="preserve">PInterface </w:t>
-                  </w:r>
+                  <w:proofErr w:type="spellStart"/>
+                  <w:r>
+                    <w:rPr>
+                      <w:rFonts w:ascii="Consolas" w:hAnsi="Consolas" w:cs="Consolas"/>
+                      <w:color w:val="000000"/>
+                      <w:kern w:val="0"/>
+                      <w:sz w:val="18"/>
+                      <w:szCs w:val="18"/>
+                    </w:rPr>
+                    <w:t>PInterface</w:t>
+                  </w:r>
+                  <w:proofErr w:type="spellEnd"/>
+                  <w:r>
+                    <w:rPr>
+                      <w:rFonts w:ascii="Consolas" w:hAnsi="Consolas" w:cs="Consolas"/>
+                      <w:color w:val="000000"/>
+                      <w:kern w:val="0"/>
+                      <w:sz w:val="18"/>
+                      <w:szCs w:val="18"/>
+                    </w:rPr>
+                    <w:t xml:space="preserve"> </w:t>
+                  </w:r>
+                  <w:proofErr w:type="spellStart"/>
                   <w:r>
                     <w:rPr>
                       <w:rFonts w:ascii="Consolas" w:hAnsi="Consolas" w:cs="Consolas"/>
@@ -8314,6 +9189,7 @@
                     </w:rPr>
                     <w:t>pInterface</w:t>
                   </w:r>
+                  <w:proofErr w:type="spellEnd"/>
                   <w:r>
                     <w:rPr>
                       <w:rFonts w:ascii="Consolas" w:hAnsi="Consolas" w:cs="Consolas"/>
@@ -8430,7 +9306,7 @@
                       <w:sz w:val="18"/>
                       <w:szCs w:val="18"/>
                     </w:rPr>
-                    <w:t>的输出结果是什么</w:t>
+                    <w:t>是否正确，如果正确，</w:t>
                   </w:r>
                   <w:r>
                     <w:rPr>
@@ -8440,7 +9316,27 @@
                       <w:sz w:val="18"/>
                       <w:szCs w:val="18"/>
                     </w:rPr>
+                    <w:t>输出结果是什么</w:t>
+                  </w:r>
+                  <w:r>
+                    <w:rPr>
+                      <w:rFonts w:ascii="Consolas" w:hAnsi="Consolas" w:cs="Consolas" w:hint="eastAsia"/>
+                      <w:color w:val="000000"/>
+                      <w:kern w:val="0"/>
+                      <w:sz w:val="18"/>
+                      <w:szCs w:val="18"/>
+                    </w:rPr>
                     <w:t>？</w:t>
+                  </w:r>
+                  <w:r>
+                    <w:rPr>
+                      <w:rFonts w:ascii="Consolas" w:hAnsi="Consolas" w:cs="Consolas" w:hint="eastAsia"/>
+                      <w:color w:val="000000"/>
+                      <w:kern w:val="0"/>
+                      <w:sz w:val="18"/>
+                      <w:szCs w:val="18"/>
+                    </w:rPr>
+                    <w:t>如果错误，说出错误原因</w:t>
                   </w:r>
                 </w:p>
                 <w:p>
@@ -8456,15 +9352,27 @@
                       <w:szCs w:val="18"/>
                     </w:rPr>
                   </w:pPr>
-                  <w:r>
-                    <w:rPr>
-                      <w:rFonts w:ascii="Consolas" w:hAnsi="Consolas" w:cs="Consolas"/>
-                      <w:color w:val="000000"/>
-                      <w:kern w:val="0"/>
-                      <w:sz w:val="18"/>
-                      <w:szCs w:val="18"/>
-                    </w:rPr>
-                    <w:t xml:space="preserve">PInterface </w:t>
+                  <w:proofErr w:type="spellStart"/>
+                  <w:r>
+                    <w:rPr>
+                      <w:rFonts w:ascii="Consolas" w:hAnsi="Consolas" w:cs="Consolas"/>
+                      <w:color w:val="000000"/>
+                      <w:kern w:val="0"/>
+                      <w:sz w:val="18"/>
+                      <w:szCs w:val="18"/>
+                    </w:rPr>
+                    <w:t>PInterface</w:t>
+                  </w:r>
+                  <w:proofErr w:type="spellEnd"/>
+                  <w:r>
+                    <w:rPr>
+                      <w:rFonts w:ascii="Consolas" w:hAnsi="Consolas" w:cs="Consolas"/>
+                      <w:color w:val="000000"/>
+                      <w:kern w:val="0"/>
+                      <w:sz w:val="18"/>
+                      <w:szCs w:val="18"/>
+                    </w:rPr>
+                    <w:t xml:space="preserve"> </w:t>
                   </w:r>
                   <w:r>
                     <w:rPr>
@@ -8539,6 +9447,7 @@
                       <w:szCs w:val="18"/>
                     </w:rPr>
                   </w:pPr>
+                  <w:proofErr w:type="spellStart"/>
                   <w:r>
                     <w:rPr>
                       <w:rFonts w:ascii="Consolas" w:hAnsi="Consolas" w:cs="Consolas"/>
@@ -8569,6 +9478,7 @@
                     </w:rPr>
                     <w:t>live</w:t>
                   </w:r>
+                  <w:proofErr w:type="spellEnd"/>
                   <w:r>
                     <w:rPr>
                       <w:rFonts w:ascii="Consolas" w:hAnsi="Consolas" w:cs="Consolas"/>
@@ -8681,7 +9591,7 @@
                       <w:sz w:val="18"/>
                       <w:szCs w:val="18"/>
                     </w:rPr>
-                    <w:t>下面这段代码的输出结果是什么？</w:t>
+                    <w:t>下面这段代码是否正确，如果正确，输出结果是什么？如果错误，说出错误原因</w:t>
                   </w:r>
                 </w:p>
                 <w:p>
@@ -8717,6 +9627,7 @@
                     </w:rPr>
                     <w:t xml:space="preserve"> </w:t>
                   </w:r>
+                  <w:proofErr w:type="spellStart"/>
                   <w:r>
                     <w:rPr>
                       <w:rFonts w:ascii="Consolas" w:hAnsi="Consolas" w:cs="Consolas"/>
@@ -8737,6 +9648,7 @@
                     </w:rPr>
                     <w:t>erson</w:t>
                   </w:r>
+                  <w:proofErr w:type="spellEnd"/>
                   <w:r>
                     <w:rPr>
                       <w:rFonts w:ascii="Consolas" w:hAnsi="Consolas" w:cs="Consolas"/>
@@ -8784,6 +9696,7 @@
                       <w:szCs w:val="18"/>
                     </w:rPr>
                   </w:pPr>
+                  <w:proofErr w:type="spellStart"/>
                   <w:r>
                     <w:rPr>
                       <w:rFonts w:ascii="Consolas" w:hAnsi="Consolas" w:cs="Consolas"/>
@@ -8802,7 +9715,18 @@
                       <w:sz w:val="18"/>
                       <w:szCs w:val="18"/>
                     </w:rPr>
-                    <w:t>.live();</w:t>
+                    <w:t>.live</w:t>
+                  </w:r>
+                  <w:proofErr w:type="spellEnd"/>
+                  <w:r>
+                    <w:rPr>
+                      <w:rFonts w:ascii="Consolas" w:hAnsi="Consolas" w:cs="Consolas"/>
+                      <w:color w:val="000000"/>
+                      <w:kern w:val="0"/>
+                      <w:sz w:val="18"/>
+                      <w:szCs w:val="18"/>
+                    </w:rPr>
+                    <w:t>();</w:t>
                   </w:r>
                 </w:p>
                 <w:p>
@@ -8815,6 +9739,7 @@
                       <w:szCs w:val="18"/>
                     </w:rPr>
                   </w:pPr>
+                  <w:proofErr w:type="spellStart"/>
                   <w:r>
                     <w:rPr>
                       <w:rFonts w:ascii="Consolas" w:hAnsi="Consolas" w:cs="Consolas"/>
@@ -8845,6 +9770,7 @@
                     </w:rPr>
                     <w:t>play</w:t>
                   </w:r>
+                  <w:proofErr w:type="spellEnd"/>
                   <w:r>
                     <w:rPr>
                       <w:rFonts w:ascii="Consolas" w:hAnsi="Consolas" w:cs="Consolas"/>
@@ -9192,11 +10118,19 @@
         </w:rPr>
         <w:t>，返回</w:t>
       </w:r>
+      <w:proofErr w:type="spellStart"/>
       <w:r>
         <w:rPr>
           <w:rFonts w:hint="eastAsia"/>
         </w:rPr>
         <w:t>userName</w:t>
+      </w:r>
+      <w:proofErr w:type="spellEnd"/>
+      <w:r>
+        <w:rPr>
+          <w:rFonts w:hint="eastAsia"/>
+        </w:rPr>
+        <w:t>（思路也行）</w:t>
       </w:r>
     </w:p>
     <w:p>
@@ -9299,6 +10233,44 @@
     </w:sectPr>
   </w:body>
 </w:document>
+</file>
+
+<file path=word/endnotes.xml><?xml version="1.0" encoding="utf-8"?>
+<w:endnotes xmlns:ve="http://schemas.openxmlformats.org/markup-compatibility/2006" xmlns:o="urn:schemas-microsoft-com:office:office" xmlns:r="http://schemas.openxmlformats.org/officeDocument/2006/relationships" xmlns:m="http://schemas.openxmlformats.org/officeDocument/2006/math" xmlns:v="urn:schemas-microsoft-com:vml" xmlns:wp="http://schemas.openxmlformats.org/drawingml/2006/wordprocessingDrawing" xmlns:w10="urn:schemas-microsoft-com:office:word" xmlns:w="http://schemas.openxmlformats.org/wordprocessingml/2006/main" xmlns:wne="http://schemas.microsoft.com/office/word/2006/wordml">
+  <w:endnote w:type="separator" w:id="-1">
+    <w:p>
+      <w:r>
+        <w:separator/>
+      </w:r>
+    </w:p>
+  </w:endnote>
+  <w:endnote w:type="continuationSeparator" w:id="0">
+    <w:p>
+      <w:r>
+        <w:continuationSeparator/>
+      </w:r>
+    </w:p>
+  </w:endnote>
+</w:endnotes>
+</file>
+
+<file path=word/footnotes.xml><?xml version="1.0" encoding="utf-8"?>
+<w:footnotes xmlns:ve="http://schemas.openxmlformats.org/markup-compatibility/2006" xmlns:o="urn:schemas-microsoft-com:office:office" xmlns:r="http://schemas.openxmlformats.org/officeDocument/2006/relationships" xmlns:m="http://schemas.openxmlformats.org/officeDocument/2006/math" xmlns:v="urn:schemas-microsoft-com:vml" xmlns:wp="http://schemas.openxmlformats.org/drawingml/2006/wordprocessingDrawing" xmlns:w10="urn:schemas-microsoft-com:office:word" xmlns:w="http://schemas.openxmlformats.org/wordprocessingml/2006/main" xmlns:wne="http://schemas.microsoft.com/office/word/2006/wordml">
+  <w:footnote w:type="separator" w:id="-1">
+    <w:p>
+      <w:r>
+        <w:separator/>
+      </w:r>
+    </w:p>
+  </w:footnote>
+  <w:footnote w:type="continuationSeparator" w:id="0">
+    <w:p>
+      <w:r>
+        <w:continuationSeparator/>
+      </w:r>
+    </w:p>
+  </w:footnote>
+</w:footnotes>
 </file>
 
 <file path=word/numbering.xml><?xml version="1.0" encoding="utf-8"?>
@@ -9554,7 +10526,7 @@
   <w:style w:type="paragraph" w:default="1" w:styleId="a">
     <w:name w:val="Normal"/>
     <w:qFormat/>
-    <w:rsid w:val="00E10C65"/>
+    <w:rsid w:val="002F1F94"/>
     <w:pPr>
       <w:widowControl w:val="0"/>
       <w:jc w:val="both"/>
@@ -9597,6 +10569,75 @@
     <w:pPr>
       <w:ind w:firstLineChars="200" w:firstLine="420"/>
     </w:pPr>
+  </w:style>
+  <w:style w:type="paragraph" w:styleId="a4">
+    <w:name w:val="header"/>
+    <w:basedOn w:val="a"/>
+    <w:link w:val="Char"/>
+    <w:uiPriority w:val="99"/>
+    <w:semiHidden/>
+    <w:unhideWhenUsed/>
+    <w:rsid w:val="002F1F94"/>
+    <w:pPr>
+      <w:pBdr>
+        <w:bottom w:val="single" w:sz="6" w:space="1" w:color="auto"/>
+      </w:pBdr>
+      <w:tabs>
+        <w:tab w:val="center" w:pos="4153"/>
+        <w:tab w:val="right" w:pos="8306"/>
+      </w:tabs>
+      <w:snapToGrid w:val="0"/>
+      <w:jc w:val="center"/>
+    </w:pPr>
+    <w:rPr>
+      <w:sz w:val="18"/>
+      <w:szCs w:val="18"/>
+    </w:rPr>
+  </w:style>
+  <w:style w:type="character" w:customStyle="1" w:styleId="Char">
+    <w:name w:val="页眉 Char"/>
+    <w:basedOn w:val="a0"/>
+    <w:link w:val="a4"/>
+    <w:uiPriority w:val="99"/>
+    <w:semiHidden/>
+    <w:rsid w:val="002F1F94"/>
+    <w:rPr>
+      <w:sz w:val="18"/>
+      <w:szCs w:val="18"/>
+    </w:rPr>
+  </w:style>
+  <w:style w:type="paragraph" w:styleId="a5">
+    <w:name w:val="footer"/>
+    <w:basedOn w:val="a"/>
+    <w:link w:val="Char0"/>
+    <w:uiPriority w:val="99"/>
+    <w:semiHidden/>
+    <w:unhideWhenUsed/>
+    <w:rsid w:val="002F1F94"/>
+    <w:pPr>
+      <w:tabs>
+        <w:tab w:val="center" w:pos="4153"/>
+        <w:tab w:val="right" w:pos="8306"/>
+      </w:tabs>
+      <w:snapToGrid w:val="0"/>
+      <w:jc w:val="left"/>
+    </w:pPr>
+    <w:rPr>
+      <w:sz w:val="18"/>
+      <w:szCs w:val="18"/>
+    </w:rPr>
+  </w:style>
+  <w:style w:type="character" w:customStyle="1" w:styleId="Char0">
+    <w:name w:val="页脚 Char"/>
+    <w:basedOn w:val="a0"/>
+    <w:link w:val="a5"/>
+    <w:uiPriority w:val="99"/>
+    <w:semiHidden/>
+    <w:rsid w:val="002F1F94"/>
+    <w:rPr>
+      <w:sz w:val="18"/>
+      <w:szCs w:val="18"/>
+    </w:rPr>
   </w:style>
 </w:styles>
 </file>

--- a/src/test/resources/doc/java面试题.docx
+++ b/src/test/resources/doc/java面试题.docx
@@ -5,7 +5,6 @@
     <w:p>
       <w:pPr>
         <w:rPr>
-          <w:rFonts w:hint="eastAsia"/>
           <w:b/>
         </w:rPr>
       </w:pPr>
@@ -20,7 +19,6 @@
     <w:p>
       <w:pPr>
         <w:rPr>
-          <w:rFonts w:hint="eastAsia"/>
           <w:b/>
         </w:rPr>
       </w:pPr>
@@ -46,13 +44,7 @@
         <w:t>引入到第一个配置内容中的，答题时注意他们之间的关系</w:t>
       </w:r>
     </w:p>
-    <w:p>
-      <w:pPr>
-        <w:rPr>
-          <w:rFonts w:hint="eastAsia"/>
-        </w:rPr>
-      </w:pPr>
-    </w:p>
+    <w:p/>
     <w:p>
       <w:pPr>
         <w:pStyle w:val="a3"/>
@@ -6301,9 +6293,6 @@
       <w:pPr>
         <w:widowControl/>
         <w:jc w:val="left"/>
-        <w:rPr>
-          <w:rFonts w:hint="eastAsia"/>
-        </w:rPr>
       </w:pPr>
       <w:r>
         <w:rPr>
@@ -6405,18 +6394,12 @@
       <w:pPr>
         <w:widowControl/>
         <w:jc w:val="left"/>
-        <w:rPr>
-          <w:rFonts w:hint="eastAsia"/>
-        </w:rPr>
       </w:pPr>
     </w:p>
     <w:p>
       <w:pPr>
         <w:widowControl/>
         <w:jc w:val="left"/>
-        <w:rPr>
-          <w:rFonts w:hint="eastAsia"/>
-        </w:rPr>
       </w:pPr>
     </w:p>
     <w:p>
@@ -10129,8 +10112,37 @@
       <w:r>
         <w:rPr>
           <w:rFonts w:hint="eastAsia"/>
-        </w:rPr>
-        <w:t>（思路也行）</w:t>
+          <w:b/>
+        </w:rPr>
+        <w:t>（</w:t>
+      </w:r>
+      <w:r>
+        <w:rPr>
+          <w:rFonts w:hint="eastAsia"/>
+          <w:b/>
+        </w:rPr>
+        <w:t>写出</w:t>
+      </w:r>
+      <w:r>
+        <w:rPr>
+          <w:rFonts w:hint="eastAsia"/>
+          <w:b/>
+        </w:rPr>
+        <w:t>思路</w:t>
+      </w:r>
+      <w:r>
+        <w:rPr>
+          <w:rFonts w:hint="eastAsia"/>
+          <w:b/>
+        </w:rPr>
+        <w:t>和使用的一些类</w:t>
+      </w:r>
+      <w:r>
+        <w:rPr>
+          <w:rFonts w:hint="eastAsia"/>
+          <w:b/>
+        </w:rPr>
+        <w:t>也行）</w:t>
       </w:r>
     </w:p>
     <w:p>
